--- a/Class 11th chemistry/Assignments/(ch = 6) Thermodynamics assignment.docx
+++ b/Class 11th chemistry/Assignments/(ch = 6) Thermodynamics assignment.docx
@@ -1,6 +1,6 @@
 
 <file path=word/document.xml><?xml version="1.0" encoding="utf-8"?>
-<w:document xmlns:wpc="http://schemas.microsoft.com/office/word/2010/wordprocessingCanvas" xmlns:cx="http://schemas.microsoft.com/office/drawing/2014/chartex" xmlns:cx1="http://schemas.microsoft.com/office/drawing/2015/9/8/chartex" xmlns:cx2="http://schemas.microsoft.com/office/drawing/2015/10/21/chartex" xmlns:cx3="http://schemas.microsoft.com/office/drawing/2016/5/9/chartex" xmlns:cx4="http://schemas.microsoft.com/office/drawing/2016/5/10/chartex" xmlns:cx5="http://schemas.microsoft.com/office/drawing/2016/5/11/chartex" xmlns:cx6="http://schemas.microsoft.com/office/drawing/2016/5/12/chartex" xmlns:cx7="http://schemas.microsoft.com/office/drawing/2016/5/13/chartex" xmlns:cx8="http://schemas.microsoft.com/office/drawing/2016/5/14/chartex" xmlns:mc="http://schemas.openxmlformats.org/markup-compatibility/2006" xmlns:aink="http://schemas.microsoft.com/office/drawing/2016/ink" xmlns:am3d="http://schemas.microsoft.com/office/drawing/2017/model3d" xmlns:o="urn:schemas-microsoft-com:office:office" xmlns:oel="http://schemas.microsoft.com/office/2019/extlst" xmlns:r="http://schemas.openxmlformats.org/officeDocument/2006/relationships" xmlns:m="http://schemas.openxmlformats.org/officeDocument/2006/math" xmlns:v="urn:schemas-microsoft-com:vml" xmlns:wp14="http://schemas.microsoft.com/office/word/2010/wordprocessingDrawing" xmlns:wp="http://schemas.openxmlformats.org/drawingml/2006/wordprocessingDrawing" xmlns:w10="urn:schemas-microsoft-com:office:word" xmlns:w="http://schemas.openxmlformats.org/wordprocessingml/2006/main" xmlns:w14="http://schemas.microsoft.com/office/word/2010/wordml" xmlns:w15="http://schemas.microsoft.com/office/word/2012/wordml" xmlns:w16cex="http://schemas.microsoft.com/office/word/2018/wordml/cex" xmlns:w16cid="http://schemas.microsoft.com/office/word/2016/wordml/cid" xmlns:w16="http://schemas.microsoft.com/office/word/2018/wordml" xmlns:w16du="http://schemas.microsoft.com/office/word/2023/wordml/word16du" xmlns:w16sdtdh="http://schemas.microsoft.com/office/word/2020/wordml/sdtdatahash" xmlns:w16se="http://schemas.microsoft.com/office/word/2015/wordml/symex" xmlns:wpg="http://schemas.microsoft.com/office/word/2010/wordprocessingGroup" xmlns:wpi="http://schemas.microsoft.com/office/word/2010/wordprocessingInk" xmlns:wne="http://schemas.microsoft.com/office/word/2006/wordml" xmlns:wps="http://schemas.microsoft.com/office/word/2010/wordprocessingShape" mc:Ignorable="w14 w15 w16se w16cid w16 w16cex w16sdtdh w16du wp14">
+<w:document xmlns:wpc="http://schemas.microsoft.com/office/word/2010/wordprocessingCanvas" xmlns:cx="http://schemas.microsoft.com/office/drawing/2014/chartex" xmlns:cx1="http://schemas.microsoft.com/office/drawing/2015/9/8/chartex" xmlns:cx2="http://schemas.microsoft.com/office/drawing/2015/10/21/chartex" xmlns:cx3="http://schemas.microsoft.com/office/drawing/2016/5/9/chartex" xmlns:cx4="http://schemas.microsoft.com/office/drawing/2016/5/10/chartex" xmlns:cx5="http://schemas.microsoft.com/office/drawing/2016/5/11/chartex" xmlns:cx6="http://schemas.microsoft.com/office/drawing/2016/5/12/chartex" xmlns:cx7="http://schemas.microsoft.com/office/drawing/2016/5/13/chartex" xmlns:cx8="http://schemas.microsoft.com/office/drawing/2016/5/14/chartex" xmlns:mc="http://schemas.openxmlformats.org/markup-compatibility/2006" xmlns:aink="http://schemas.microsoft.com/office/drawing/2016/ink" xmlns:am3d="http://schemas.microsoft.com/office/drawing/2017/model3d" xmlns:o="urn:schemas-microsoft-com:office:office" xmlns:oel="http://schemas.microsoft.com/office/2019/extlst" xmlns:r="http://schemas.openxmlformats.org/officeDocument/2006/relationships" xmlns:m="http://schemas.openxmlformats.org/officeDocument/2006/math" xmlns:v="urn:schemas-microsoft-com:vml" xmlns:wp14="http://schemas.microsoft.com/office/word/2010/wordprocessingDrawing" xmlns:wp="http://schemas.openxmlformats.org/drawingml/2006/wordprocessingDrawing" xmlns:w10="urn:schemas-microsoft-com:office:word" xmlns:w="http://schemas.openxmlformats.org/wordprocessingml/2006/main" xmlns:w14="http://schemas.microsoft.com/office/word/2010/wordml" xmlns:w15="http://schemas.microsoft.com/office/word/2012/wordml" xmlns:w16cex="http://schemas.microsoft.com/office/word/2018/wordml/cex" xmlns:w16cid="http://schemas.microsoft.com/office/word/2016/wordml/cid" xmlns:w16="http://schemas.microsoft.com/office/word/2018/wordml" xmlns:w16du="http://schemas.microsoft.com/office/word/2023/wordml/word16du" xmlns:w16sdtdh="http://schemas.microsoft.com/office/word/2020/wordml/sdtdatahash" xmlns:w16sdtfl="http://schemas.microsoft.com/office/word/2024/wordml/sdtformatlock" xmlns:w16se="http://schemas.microsoft.com/office/word/2015/wordml/symex" xmlns:wpg="http://schemas.microsoft.com/office/word/2010/wordprocessingGroup" xmlns:wpi="http://schemas.microsoft.com/office/word/2010/wordprocessingInk" xmlns:wne="http://schemas.microsoft.com/office/word/2006/wordml" xmlns:wps="http://schemas.microsoft.com/office/word/2010/wordprocessingShape" mc:Ignorable="w14 w15 w16se w16cid w16 w16cex w16sdtdh w16sdtfl w16du wp14">
   <w:body>
     <w:tbl>
       <w:tblPr>
@@ -29,36 +29,17 @@
             <w:tcW w:w="10395" w:type="dxa"/>
           </w:tcPr>
           <w:p>
-            <w:pPr>
+            <w:r>
               <w:rPr>
-                <w:b/>
-                <w:sz w:val="32"/>
-                <w:szCs w:val="32"/>
-              </w:rPr>
-            </w:pPr>
-            <w:r>
-              <w:rPr>
-                <w:b/>
                 <w:sz w:val="38"/>
                 <w:szCs w:val="38"/>
               </w:rPr>
-              <w:t xml:space="preserve">   </w:t>
+              <w:t xml:space="preserve">   Karan</w:t>
             </w:r>
             <w:r>
               <w:rPr>
-                <w:b/>
                 <w:sz w:val="38"/>
                 <w:szCs w:val="38"/>
-                <w:u w:val="single"/>
-              </w:rPr>
-              <w:t>Karan</w:t>
-            </w:r>
-            <w:r>
-              <w:rPr>
-                <w:b/>
-                <w:sz w:val="38"/>
-                <w:szCs w:val="38"/>
-                <w:u w:val="single"/>
               </w:rPr>
               <w:t xml:space="preserve"> Arora</w:t>
             </w:r>
@@ -70,68 +51,39 @@
               <w:t xml:space="preserve">             </w:t>
             </w:r>
             <w:r>
-              <w:rPr>
-                <w:b/>
-                <w:sz w:val="32"/>
-                <w:szCs w:val="32"/>
-                <w:u w:val="single"/>
-              </w:rPr>
               <w:t xml:space="preserve"> </w:t>
             </w:r>
             <w:r>
               <w:rPr>
                 <w:rFonts w:asciiTheme="majorHAnsi" w:hAnsiTheme="majorHAnsi"/>
-                <w:b/>
                 <w:sz w:val="72"/>
                 <w:szCs w:val="72"/>
-                <w:u w:val="single"/>
               </w:rPr>
               <w:t>R</w:t>
             </w:r>
             <w:r>
               <w:rPr>
                 <w:rFonts w:asciiTheme="majorHAnsi" w:hAnsiTheme="majorHAnsi"/>
-                <w:b/>
                 <w:sz w:val="72"/>
                 <w:szCs w:val="72"/>
-                <w:u w:val="single"/>
               </w:rPr>
               <w:t>.L. Institute</w:t>
             </w:r>
             <w:r>
               <w:rPr>
                 <w:rFonts w:ascii="Alison" w:hAnsi="Alison"/>
-                <w:b/>
                 <w:sz w:val="52"/>
                 <w:szCs w:val="52"/>
               </w:rPr>
               <w:t xml:space="preserve">   </w:t>
             </w:r>
             <w:r>
-              <w:rPr>
-                <w:b/>
-                <w:sz w:val="32"/>
-                <w:szCs w:val="32"/>
-                <w:u w:val="single"/>
-              </w:rPr>
               <w:t>M:</w:t>
             </w:r>
             <w:r>
-              <w:rPr>
-                <w:b/>
-                <w:sz w:val="32"/>
-                <w:szCs w:val="32"/>
-                <w:u w:val="single"/>
-              </w:rPr>
               <w:t xml:space="preserve"> </w:t>
             </w:r>
             <w:r>
-              <w:rPr>
-                <w:b/>
-                <w:sz w:val="32"/>
-                <w:szCs w:val="32"/>
-                <w:u w:val="single"/>
-              </w:rPr>
               <w:t>9416974837</w:t>
             </w:r>
           </w:p>
@@ -152,6 +104,7 @@
               </w:rPr>
               <w:t xml:space="preserve">         </w:t>
             </w:r>
+            <w:proofErr w:type="gramStart"/>
             <w:r>
               <w:rPr>
                 <w:b/>
@@ -166,7 +119,16 @@
                 <w:sz w:val="40"/>
                 <w:szCs w:val="40"/>
               </w:rPr>
-              <w:t>: XI</w:t>
+              <w:t>:</w:t>
+            </w:r>
+            <w:proofErr w:type="gramEnd"/>
+            <w:r>
+              <w:rPr>
+                <w:b/>
+                <w:sz w:val="40"/>
+                <w:szCs w:val="40"/>
+              </w:rPr>
+              <w:t xml:space="preserve"> XI</w:t>
             </w:r>
           </w:p>
           <w:p>
@@ -183,7 +145,25 @@
                 <w:sz w:val="40"/>
                 <w:szCs w:val="40"/>
               </w:rPr>
-              <w:t xml:space="preserve">      Chapter : </w:t>
+              <w:t xml:space="preserve">      </w:t>
+            </w:r>
+            <w:proofErr w:type="gramStart"/>
+            <w:r>
+              <w:rPr>
+                <w:b/>
+                <w:sz w:val="40"/>
+                <w:szCs w:val="40"/>
+              </w:rPr>
+              <w:t>Chapter :</w:t>
+            </w:r>
+            <w:proofErr w:type="gramEnd"/>
+            <w:r>
+              <w:rPr>
+                <w:b/>
+                <w:sz w:val="40"/>
+                <w:szCs w:val="40"/>
+              </w:rPr>
+              <w:t xml:space="preserve"> </w:t>
             </w:r>
             <w:r>
               <w:rPr>
@@ -269,8 +249,13 @@
         <w:jc w:val="both"/>
       </w:pPr>
       <w:r>
-        <w:t>No heat is absorbed by the system from the surroundings, but work (w) is done on the system. What type of wall does the system have ?</w:t>
-      </w:r>
+        <w:t xml:space="preserve">No heat is absorbed by the system from the surroundings, but work (w) is done on the system. What type of wall does the system </w:t>
+      </w:r>
+      <w:proofErr w:type="gramStart"/>
+      <w:r>
+        <w:t>have ?</w:t>
+      </w:r>
+      <w:proofErr w:type="gramEnd"/>
     </w:p>
     <w:p>
       <w:pPr>
@@ -282,8 +267,13 @@
         <w:jc w:val="both"/>
       </w:pPr>
       <w:r>
-        <w:t>No work is done on the system, but q amount of heat is taken out from the system and given to the surroundings. What type of wall does the system have ?</w:t>
-      </w:r>
+        <w:t xml:space="preserve">No work is done on the system, but q amount of heat is taken out from the system and given to the surroundings. What type of wall does the system </w:t>
+      </w:r>
+      <w:proofErr w:type="gramStart"/>
+      <w:r>
+        <w:t>have ?</w:t>
+      </w:r>
+      <w:proofErr w:type="gramEnd"/>
     </w:p>
     <w:p>
       <w:pPr>
@@ -301,7 +291,15 @@
         <w:t>a</w:t>
       </w:r>
       <w:r>
-        <w:t>te the internal energy change in each of the following cases :-</w:t>
+        <w:t xml:space="preserve">te the internal energy change in each of the following </w:t>
+      </w:r>
+      <w:proofErr w:type="gramStart"/>
+      <w:r>
+        <w:t>cases :</w:t>
+      </w:r>
+      <w:proofErr w:type="gramEnd"/>
+      <w:r>
+        <w:t>-</w:t>
       </w:r>
     </w:p>
     <w:p>
@@ -340,7 +338,15 @@
         <w:jc w:val="both"/>
       </w:pPr>
       <w:r>
-        <w:t>Calculate the amount of work done in each of the following cases :-</w:t>
+        <w:t xml:space="preserve">Calculate the amount of work done in each of the following </w:t>
+      </w:r>
+      <w:proofErr w:type="gramStart"/>
+      <w:r>
+        <w:t>cases :</w:t>
+      </w:r>
+      <w:proofErr w:type="gramEnd"/>
+      <w:r>
+        <w:t>-</w:t>
       </w:r>
     </w:p>
     <w:p>
@@ -353,7 +359,23 @@
         <w:jc w:val="both"/>
       </w:pPr>
       <w:r>
-        <w:t>One mole of an ideal gas contained in a bulb of 10 Litre capacity at 1 bar is allowed to enter into an evacuated bulb of 100 Litre capacity</w:t>
+        <w:t xml:space="preserve">One mole of an ideal gas contained in a bulb of 10 </w:t>
+      </w:r>
+      <w:proofErr w:type="spellStart"/>
+      <w:r>
+        <w:t>Litre</w:t>
+      </w:r>
+      <w:proofErr w:type="spellEnd"/>
+      <w:r>
+        <w:t xml:space="preserve"> capacity at 1 bar is allowed to enter into an evacuated bulb of 100 </w:t>
+      </w:r>
+      <w:proofErr w:type="spellStart"/>
+      <w:r>
+        <w:t>Litre</w:t>
+      </w:r>
+      <w:proofErr w:type="spellEnd"/>
+      <w:r>
+        <w:t xml:space="preserve"> capacity</w:t>
       </w:r>
       <w:r>
         <w:t>.</w:t>
@@ -375,16 +397,40 @@
         <w:t xml:space="preserve">a </w:t>
       </w:r>
       <w:r>
-        <w:t xml:space="preserve">gas is allowed to expand from a volume of 1 Litre </w:t>
-      </w:r>
-      <w:r>
-        <w:t xml:space="preserve">to a volume of 5 Litres against the </w:t>
+        <w:t xml:space="preserve">gas is allowed to expand from a volume of 1 </w:t>
+      </w:r>
+      <w:proofErr w:type="spellStart"/>
+      <w:r>
+        <w:t>Litre</w:t>
+      </w:r>
+      <w:proofErr w:type="spellEnd"/>
+      <w:r>
+        <w:t xml:space="preserve"> </w:t>
+      </w:r>
+      <w:r>
+        <w:t xml:space="preserve">to a volume of 5 </w:t>
+      </w:r>
+      <w:proofErr w:type="spellStart"/>
+      <w:r>
+        <w:t>Litres</w:t>
+      </w:r>
+      <w:proofErr w:type="spellEnd"/>
+      <w:r>
+        <w:t xml:space="preserve"> against the </w:t>
       </w:r>
       <w:r>
         <w:t>co</w:t>
       </w:r>
       <w:r>
-        <w:t>nstant external pressure of 1 bar (1 litre bar = 100 J)</w:t>
+        <w:t xml:space="preserve">nstant external pressure of 1 bar (1 </w:t>
+      </w:r>
+      <w:proofErr w:type="spellStart"/>
+      <w:r>
+        <w:t>litre</w:t>
+      </w:r>
+      <w:proofErr w:type="spellEnd"/>
+      <w:r>
+        <w:t xml:space="preserve"> bar = 100 J)</w:t>
       </w:r>
     </w:p>
     <w:p>
@@ -435,8 +481,13 @@
         <w:t xml:space="preserve">U when 0.75 mol of an ideal gas expands isothermally and reversibility at 27˚C </w:t>
       </w:r>
       <w:r>
-        <w:t>from a volume of 15 L to 25 L .</w:t>
-      </w:r>
+        <w:t xml:space="preserve">from a volume of 15 L to 25 </w:t>
+      </w:r>
+      <w:proofErr w:type="gramStart"/>
+      <w:r>
+        <w:t>L .</w:t>
+      </w:r>
+      <w:proofErr w:type="gramEnd"/>
     </w:p>
     <w:p>
       <w:pPr>
@@ -485,10 +536,34 @@
         <w:jc w:val="both"/>
       </w:pPr>
       <w:r>
-        <w:t xml:space="preserve">A 5 litre cylinder contained 10 moles of oxygen gas at 27˚C </w:t>
-      </w:r>
-      <w:r>
-        <w:t>. Due to sudden leakage through the hole, all the gas escaped into the atmosphere and the cylinder got empty. If the atmospheric pressure is 1.0 atmosphere, calculate the work done by the gas.(1 L atm = 101.3 J)</w:t>
+        <w:t xml:space="preserve">A 5 </w:t>
+      </w:r>
+      <w:proofErr w:type="spellStart"/>
+      <w:r>
+        <w:t>litre</w:t>
+      </w:r>
+      <w:proofErr w:type="spellEnd"/>
+      <w:r>
+        <w:t xml:space="preserve"> cylinder contained 10 moles of oxygen gas at 27˚</w:t>
+      </w:r>
+      <w:proofErr w:type="gramStart"/>
+      <w:r>
+        <w:t xml:space="preserve">C </w:t>
+      </w:r>
+      <w:r>
+        <w:t>.</w:t>
+      </w:r>
+      <w:proofErr w:type="gramEnd"/>
+      <w:r>
+        <w:t xml:space="preserve"> Due to sudden leakage through the hole, all the gas escaped into the atmosphere and the cylinder got empty. If the atmospheric pressure is 1.0 atmosphere, calculate the work done by the </w:t>
+      </w:r>
+      <w:proofErr w:type="gramStart"/>
+      <w:r>
+        <w:t>gas.(</w:t>
+      </w:r>
+      <w:proofErr w:type="gramEnd"/>
+      <w:r>
+        <w:t>1 L atm = 101.3 J)</w:t>
       </w:r>
     </w:p>
     <w:p>
@@ -501,8 +576,13 @@
         <w:jc w:val="both"/>
       </w:pPr>
       <w:r>
-        <w:t>500 joule of heat was supplied to a system at constant volume. It resulted in the increase of temperature of the system from 20˚C to 25˚C. What is the change in internal energy of the system ?</w:t>
-      </w:r>
+        <w:t xml:space="preserve">500 joule of heat was supplied to a system at constant volume. It resulted in the increase of temperature of the system from 20˚C to 25˚C. What is the change in internal energy of the </w:t>
+      </w:r>
+      <w:proofErr w:type="gramStart"/>
+      <w:r>
+        <w:t>system ?</w:t>
+      </w:r>
+      <w:proofErr w:type="gramEnd"/>
     </w:p>
     <w:p>
       <w:pPr>
@@ -514,7 +594,15 @@
         <w:jc w:val="both"/>
       </w:pPr>
       <w:r>
-        <w:t xml:space="preserve">Two moles of an ideal gas initially at 27˚C and one atmospheric pressure are compressed isothermally and reversibility till the final pressure of the gas is 10 atm. Calculate q , w and </w:t>
+        <w:t xml:space="preserve">Two moles of an ideal gas initially at 27˚C and one atmospheric pressure are compressed isothermally and reversibility till the final pressure of the gas is 10 atm. Calculate </w:t>
+      </w:r>
+      <w:proofErr w:type="gramStart"/>
+      <w:r>
+        <w:t>q ,</w:t>
+      </w:r>
+      <w:proofErr w:type="gramEnd"/>
+      <w:r>
+        <w:t xml:space="preserve"> w and </w:t>
       </w:r>
       <m:oMath>
         <m:r>
@@ -538,8 +626,13 @@
         <w:jc w:val="both"/>
       </w:pPr>
       <w:r>
-        <w:t>What would be the work done on/by the system if the internal energy of the system falls by 100 joules even when 200 joules of heat is supplied to it ?</w:t>
-      </w:r>
+        <w:t xml:space="preserve">What would be the work done on/by the system if the internal energy of the system falls by 100 joules even when 200 joules of heat is supplied to </w:t>
+      </w:r>
+      <w:proofErr w:type="gramStart"/>
+      <w:r>
+        <w:t>it ?</w:t>
+      </w:r>
+      <w:proofErr w:type="gramEnd"/>
     </w:p>
     <w:p>
       <w:pPr>
@@ -564,8 +657,17 @@
         <w:spacing w:after="0"/>
         <w:jc w:val="both"/>
       </w:pPr>
-      <w:r>
-        <w:t xml:space="preserve">Two moles of an ideal gas at 2 atm and 27˚C are compressed isothermally to half the volume by an external pressure of 4 atm. Calculate w , q and </w:t>
+      <w:bookmarkStart w:id="0" w:name="_Hlk191685761"/>
+      <w:r>
+        <w:t xml:space="preserve">Two moles of an ideal gas at 2 atm and 27˚C are compressed isothermally to half the volume by an external pressure of 4 atm. Calculate </w:t>
+      </w:r>
+      <w:proofErr w:type="gramStart"/>
+      <w:r>
+        <w:t>w ,</w:t>
+      </w:r>
+      <w:proofErr w:type="gramEnd"/>
+      <w:r>
+        <w:t xml:space="preserve"> q and </w:t>
       </w:r>
       <m:oMath>
         <m:r>
@@ -582,6 +684,7 @@
         <w:t>.</w:t>
       </w:r>
     </w:p>
+    <w:bookmarkEnd w:id="0"/>
     <w:p>
       <w:pPr>
         <w:pStyle w:val="ListParagraph"/>
@@ -593,10 +696,26 @@
         <w:jc w:val="both"/>
       </w:pPr>
       <w:r>
-        <w:t>In a process , 701</w:t>
-      </w:r>
-      <w:r>
-        <w:t xml:space="preserve"> J of heat is absorbed by a system and 394 J of work is done by the system. What is the change in internal energy of the process ? </w:t>
+        <w:t xml:space="preserve">In a </w:t>
+      </w:r>
+      <w:proofErr w:type="gramStart"/>
+      <w:r>
+        <w:t>process ,</w:t>
+      </w:r>
+      <w:proofErr w:type="gramEnd"/>
+      <w:r>
+        <w:t xml:space="preserve"> 701</w:t>
+      </w:r>
+      <w:r>
+        <w:t xml:space="preserve"> J of heat is absorbed by a system and 394 J of work is done by the system. What is the change in internal energy of the </w:t>
+      </w:r>
+      <w:proofErr w:type="gramStart"/>
+      <w:r>
+        <w:t>process ?</w:t>
+      </w:r>
+      <w:proofErr w:type="gramEnd"/>
+      <w:r>
+        <w:t xml:space="preserve"> </w:t>
       </w:r>
     </w:p>
     <w:p>
@@ -705,11 +824,21 @@
       <w:r>
         <w:t>1.</w:t>
       </w:r>
+      <w:proofErr w:type="gramStart"/>
       <w:r>
         <w:t xml:space="preserve">   </w:t>
       </w:r>
       <w:r>
-        <w:t xml:space="preserve">(i) wall is adiabatic  </w:t>
+        <w:t>(</w:t>
+      </w:r>
+      <w:proofErr w:type="spellStart"/>
+      <w:proofErr w:type="gramEnd"/>
+      <w:r>
+        <w:t>i</w:t>
+      </w:r>
+      <w:proofErr w:type="spellEnd"/>
+      <w:r>
+        <w:t xml:space="preserve">) wall is adiabatic  </w:t>
       </w:r>
       <w:r>
         <w:t xml:space="preserve">  </w:t>
@@ -724,13 +853,29 @@
         <w:t xml:space="preserve"> </w:t>
       </w:r>
       <w:r>
-        <w:t xml:space="preserve"> 2.    (i) increase</w:t>
+        <w:t xml:space="preserve"> 2.    (</w:t>
+      </w:r>
+      <w:proofErr w:type="spellStart"/>
+      <w:r>
+        <w:t>i</w:t>
+      </w:r>
+      <w:proofErr w:type="spellEnd"/>
+      <w:r>
+        <w:t>) increase</w:t>
       </w:r>
       <w:r>
         <w:t>s</w:t>
       </w:r>
       <w:r>
-        <w:t xml:space="preserve"> by 10 KJ     (ii) </w:t>
+        <w:t xml:space="preserve"> by 10 KJ  </w:t>
+      </w:r>
+      <w:proofErr w:type="gramStart"/>
+      <w:r>
+        <w:t xml:space="preserve">   (</w:t>
+      </w:r>
+      <w:proofErr w:type="gramEnd"/>
+      <w:r>
+        <w:t xml:space="preserve">ii) </w:t>
       </w:r>
       <w:r>
         <w:t>decreases by 10 KJ</w:t>
@@ -747,10 +892,23 @@
         <w:t xml:space="preserve">  </w:t>
       </w:r>
       <w:r>
-        <w:t xml:space="preserve">3. </w:t>
-      </w:r>
-      <w:r>
-        <w:t xml:space="preserve">  (i) q = 0 , w = 0 , </w:t>
+        <w:t>3.</w:t>
+      </w:r>
+      <w:proofErr w:type="gramStart"/>
+      <w:r>
+        <w:t xml:space="preserve"> </w:t>
+      </w:r>
+      <w:r>
+        <w:t xml:space="preserve">  (</w:t>
+      </w:r>
+      <w:proofErr w:type="spellStart"/>
+      <w:proofErr w:type="gramEnd"/>
+      <w:r>
+        <w:t>i</w:t>
+      </w:r>
+      <w:proofErr w:type="spellEnd"/>
+      <w:r>
+        <w:t xml:space="preserve">) q = 0 , w = 0 , </w:t>
       </w:r>
       <m:oMath>
         <m:r>
@@ -814,7 +972,15 @@
         <w:t xml:space="preserve"> = - 955.5</w:t>
       </w:r>
       <w:r>
-        <w:t xml:space="preserve"> J , </w:t>
+        <w:t xml:space="preserve"> </w:t>
+      </w:r>
+      <w:proofErr w:type="gramStart"/>
+      <w:r>
+        <w:t>J ,</w:t>
+      </w:r>
+      <w:proofErr w:type="gramEnd"/>
+      <w:r>
+        <w:t xml:space="preserve"> </w:t>
       </w:r>
       <m:oMath>
         <m:r>
@@ -916,7 +1082,15 @@
         <w:t xml:space="preserve">   </w:t>
       </w:r>
       <w:r>
-        <w:t xml:space="preserve">w = 11488 J , </w:t>
+        <w:t xml:space="preserve">w = 11488 </w:t>
+      </w:r>
+      <w:proofErr w:type="gramStart"/>
+      <w:r>
+        <w:t>J ,</w:t>
+      </w:r>
+      <w:proofErr w:type="gramEnd"/>
+      <w:r>
+        <w:t xml:space="preserve"> </w:t>
       </w:r>
       <m:oMath>
         <m:r>
@@ -956,7 +1130,15 @@
         <w:t xml:space="preserve">   </w:t>
       </w:r>
       <w:r>
-        <w:t xml:space="preserve">w = 5150 J  ,  </w:t>
+        <w:t xml:space="preserve">w = 5150 </w:t>
+      </w:r>
+      <w:proofErr w:type="gramStart"/>
+      <w:r>
+        <w:t>J  ,</w:t>
+      </w:r>
+      <w:proofErr w:type="gramEnd"/>
+      <w:r>
+        <w:t xml:space="preserve">  </w:t>
       </w:r>
       <m:oMath>
         <m:r>
@@ -1388,7 +1570,15 @@
         <w:jc w:val="both"/>
       </w:pPr>
       <w:r>
-        <w:t>If water vapour is assumed to be perfect gas, molar enthalpy change</w:t>
+        <w:t xml:space="preserve">If water </w:t>
+      </w:r>
+      <w:proofErr w:type="spellStart"/>
+      <w:r>
+        <w:t>vapour</w:t>
+      </w:r>
+      <w:proofErr w:type="spellEnd"/>
+      <w:r>
+        <w:t xml:space="preserve"> is assumed to be perfect gas, molar enthalpy change</w:t>
       </w:r>
       <w:r>
         <w:t xml:space="preserve"> at</w:t>
@@ -1400,10 +1590,21 @@
         <w:rPr>
           <w:vertAlign w:val="superscript"/>
         </w:rPr>
-        <w:t xml:space="preserve"> – 1 </w:t>
-      </w:r>
-      <w:r>
-        <w:t xml:space="preserve">. Calculate the internal energy change when </w:t>
+        <w:t xml:space="preserve"> – </w:t>
+      </w:r>
+      <w:proofErr w:type="gramStart"/>
+      <w:r>
+        <w:rPr>
+          <w:vertAlign w:val="superscript"/>
+        </w:rPr>
+        <w:t xml:space="preserve">1 </w:t>
+      </w:r>
+      <w:r>
+        <w:t>.</w:t>
+      </w:r>
+      <w:proofErr w:type="gramEnd"/>
+      <w:r>
+        <w:t xml:space="preserve"> Calculate the internal energy change when </w:t>
       </w:r>
     </w:p>
     <w:p>
@@ -1417,7 +1618,15 @@
         <w:jc w:val="both"/>
       </w:pPr>
       <w:r>
-        <w:t>1 mol of water is vaporised at 1 bar pressure and 100˚C.</w:t>
+        <w:t xml:space="preserve">1 mol of water is </w:t>
+      </w:r>
+      <w:proofErr w:type="spellStart"/>
+      <w:r>
+        <w:t>vaporised</w:t>
+      </w:r>
+      <w:proofErr w:type="spellEnd"/>
+      <w:r>
+        <w:t xml:space="preserve"> at 1 bar pressure and 100˚C.</w:t>
       </w:r>
     </w:p>
     <w:p>
@@ -1445,7 +1654,15 @@
         <w:jc w:val="both"/>
       </w:pPr>
       <w:r>
-        <w:t xml:space="preserve">Find out the internal energy change for the reaction : A (l)  </w:t>
+        <w:t xml:space="preserve">Find out the internal energy change for the </w:t>
+      </w:r>
+      <w:proofErr w:type="gramStart"/>
+      <w:r>
+        <w:t>reaction :</w:t>
+      </w:r>
+      <w:proofErr w:type="gramEnd"/>
+      <w:r>
+        <w:t xml:space="preserve"> A (l)  </w:t>
       </w:r>
       <w:r>
         <w:rPr>
@@ -1457,13 +1674,21 @@
         <w:t xml:space="preserve">  A (g) at 373 K. </w:t>
       </w:r>
       <w:r>
-        <w:t>Heat of vapor</w:t>
+        <w:t xml:space="preserve">Heat of </w:t>
+      </w:r>
+      <w:proofErr w:type="spellStart"/>
+      <w:r>
+        <w:t>vapor</w:t>
       </w:r>
       <w:r>
         <w:t>i</w:t>
       </w:r>
       <w:r>
-        <w:t xml:space="preserve">sation is 40.66 </w:t>
+        <w:t>sation</w:t>
+      </w:r>
+      <w:proofErr w:type="spellEnd"/>
+      <w:r>
+        <w:t xml:space="preserve"> is 40.66 </w:t>
       </w:r>
       <w:r>
         <w:t>KJ mol</w:t>
@@ -1559,10 +1784,18 @@
         </m:r>
       </m:oMath>
       <w:r>
-        <w:t xml:space="preserve">H) for the reaction </w:t>
-      </w:r>
-      <w:r>
-        <w:t>: N</w:t>
+        <w:t xml:space="preserve">H) for the </w:t>
+      </w:r>
+      <w:proofErr w:type="gramStart"/>
+      <w:r>
+        <w:t xml:space="preserve">reaction </w:t>
+      </w:r>
+      <w:r>
+        <w:t>:</w:t>
+      </w:r>
+      <w:proofErr w:type="gramEnd"/>
+      <w:r>
+        <w:t xml:space="preserve"> N</w:t>
       </w:r>
       <w:r>
         <w:rPr>
@@ -1637,7 +1870,15 @@
         </m:r>
       </m:oMath>
       <w:r>
-        <w:t>U) for the reaction : CH</w:t>
+        <w:t xml:space="preserve">U) for the </w:t>
+      </w:r>
+      <w:proofErr w:type="gramStart"/>
+      <w:r>
+        <w:t>reaction :</w:t>
+      </w:r>
+      <w:proofErr w:type="gramEnd"/>
+      <w:r>
+        <w:t xml:space="preserve"> CH</w:t>
       </w:r>
       <w:r>
         <w:rPr>
@@ -1752,7 +1993,15 @@
         <w:t xml:space="preserve"> (s) decomposes </w:t>
       </w:r>
       <w:r>
-        <w:t>at 373 K , it forms N</w:t>
+        <w:t xml:space="preserve">at 373 </w:t>
+      </w:r>
+      <w:proofErr w:type="gramStart"/>
+      <w:r>
+        <w:t>K ,</w:t>
+      </w:r>
+      <w:proofErr w:type="gramEnd"/>
+      <w:r>
+        <w:t xml:space="preserve"> it forms N</w:t>
       </w:r>
       <w:r>
         <w:rPr>
@@ -1825,8 +2074,13 @@
         <w:t>U</w:t>
       </w:r>
       <w:r>
-        <w:t xml:space="preserve"> for the reaction under the same conditions ?</w:t>
-      </w:r>
+        <w:t xml:space="preserve"> for the reaction under the same </w:t>
+      </w:r>
+      <w:proofErr w:type="gramStart"/>
+      <w:r>
+        <w:t>conditions ?</w:t>
+      </w:r>
+      <w:proofErr w:type="gramEnd"/>
       <w:r>
         <w:t xml:space="preserve"> (R = 8.31 J mol</w:t>
       </w:r>
@@ -1938,6 +2192,7 @@
       <w:r>
         <w:t>H</w:t>
       </w:r>
+      <w:proofErr w:type="gramStart"/>
       <w:r>
         <w:rPr>
           <w:vertAlign w:val="subscript"/>
@@ -1945,7 +2200,11 @@
         <w:t xml:space="preserve">8  </w:t>
       </w:r>
       <w:r>
-        <w:t xml:space="preserve">(s) ) at constant volume </w:t>
+        <w:t>(</w:t>
+      </w:r>
+      <w:proofErr w:type="gramEnd"/>
+      <w:r>
+        <w:t xml:space="preserve">s) ) at constant volume </w:t>
       </w:r>
       <w:r>
         <w:t>was found to be – 5133 KJ mol</w:t>
@@ -2071,19 +2330,46 @@
         <w:t>U for the reversible isothermal evaporation of 90 g of water at 100˚C</w:t>
       </w:r>
       <w:r>
-        <w:t>. Assume that water vapour behave as an ideal gas and heat of evaporation of water is 540 cal g</w:t>
+        <w:t xml:space="preserve">. Assume that water </w:t>
+      </w:r>
+      <w:proofErr w:type="spellStart"/>
+      <w:r>
+        <w:t>vapour</w:t>
+      </w:r>
+      <w:proofErr w:type="spellEnd"/>
+      <w:r>
+        <w:t xml:space="preserve"> behave as an ideal gas and heat of evaporation of water is 540 </w:t>
+      </w:r>
+      <w:proofErr w:type="spellStart"/>
+      <w:r>
+        <w:t>cal</w:t>
+      </w:r>
+      <w:proofErr w:type="spellEnd"/>
+      <w:r>
+        <w:t xml:space="preserve"> g</w:t>
       </w:r>
       <w:r>
         <w:rPr>
           <w:vertAlign w:val="superscript"/>
         </w:rPr>
-        <w:t xml:space="preserve"> – 1</w:t>
+        <w:t xml:space="preserve"> – </w:t>
+      </w:r>
+      <w:proofErr w:type="gramStart"/>
+      <w:r>
+        <w:rPr>
+          <w:vertAlign w:val="superscript"/>
+        </w:rPr>
+        <w:t>1</w:t>
       </w:r>
       <w:r>
         <w:t xml:space="preserve"> </w:t>
       </w:r>
       <w:r>
-        <w:t>. (R = 2 mol</w:t>
+        <w:t>.</w:t>
+      </w:r>
+      <w:proofErr w:type="gramEnd"/>
+      <w:r>
+        <w:t xml:space="preserve"> (R = 2 mol</w:t>
       </w:r>
       <w:r>
         <w:rPr>
@@ -2165,7 +2451,15 @@
         <w:t xml:space="preserve">    </w:t>
       </w:r>
       <w:r>
-        <w:t xml:space="preserve"> 2.   (i)  37.90 KJ mol</w:t>
+        <w:t xml:space="preserve"> 2.   (</w:t>
+      </w:r>
+      <w:proofErr w:type="spellStart"/>
+      <w:r>
+        <w:t>i</w:t>
+      </w:r>
+      <w:proofErr w:type="spellEnd"/>
+      <w:r>
+        <w:t>)  37.90 KJ mol</w:t>
       </w:r>
       <w:r>
         <w:rPr>
@@ -2183,13 +2477,21 @@
         <w:t xml:space="preserve">   </w:t>
       </w:r>
       <w:r>
-        <w:t xml:space="preserve">  </w:t>
-      </w:r>
-      <w:r>
         <w:t xml:space="preserve"> </w:t>
       </w:r>
-      <w:r>
-        <w:t xml:space="preserve"> (ii) </w:t>
+      <w:proofErr w:type="gramStart"/>
+      <w:r>
+        <w:t xml:space="preserve"> </w:t>
+      </w:r>
+      <w:r>
+        <w:t xml:space="preserve"> </w:t>
+      </w:r>
+      <w:r>
+        <w:t xml:space="preserve"> (</w:t>
+      </w:r>
+      <w:proofErr w:type="gramEnd"/>
+      <w:r>
+        <w:t xml:space="preserve">ii) </w:t>
       </w:r>
       <w:r>
         <w:t xml:space="preserve"> </w:t>
@@ -2369,7 +2671,14 @@
         <w:rPr>
           <w:vertAlign w:val="superscript"/>
         </w:rPr>
-        <w:t xml:space="preserve"> – 1</w:t>
+        <w:t xml:space="preserve"> – </w:t>
+      </w:r>
+      <w:proofErr w:type="gramStart"/>
+      <w:r>
+        <w:rPr>
+          <w:vertAlign w:val="superscript"/>
+        </w:rPr>
+        <w:t>1</w:t>
       </w:r>
       <w:r>
         <w:t xml:space="preserve"> </w:t>
@@ -2380,6 +2689,7 @@
       <w:r>
         <w:t>,</w:t>
       </w:r>
+      <w:proofErr w:type="gramEnd"/>
       <w:r>
         <w:t xml:space="preserve"> </w:t>
       </w:r>
@@ -2429,7 +2739,15 @@
         </m:r>
       </m:oMath>
       <w:r>
-        <w:t xml:space="preserve">H = 48600 cal  , </w:t>
+        <w:t xml:space="preserve">H = 48600 </w:t>
+      </w:r>
+      <w:proofErr w:type="gramStart"/>
+      <w:r>
+        <w:t>cal  ,</w:t>
+      </w:r>
+      <w:proofErr w:type="gramEnd"/>
+      <w:r>
+        <w:t xml:space="preserve"> </w:t>
       </w:r>
       <m:oMath>
         <m:r>
@@ -2668,7 +2986,15 @@
         <w:t xml:space="preserve">is burnt in a bomb calorimeter in excess of oxygen at 298 K and 1 atmospheric pressure </w:t>
       </w:r>
       <w:r>
-        <w:t>according to the equation :    C (graphite) + O</w:t>
+        <w:t xml:space="preserve">according to the </w:t>
+      </w:r>
+      <w:proofErr w:type="gramStart"/>
+      <w:r>
+        <w:t>equation :</w:t>
+      </w:r>
+      <w:proofErr w:type="gramEnd"/>
+      <w:r>
+        <w:t xml:space="preserve">    C (graphite) + O</w:t>
       </w:r>
       <w:r>
         <w:rPr>
@@ -2704,7 +3030,15 @@
         <w:t xml:space="preserve"> (g)</w:t>
       </w:r>
       <w:r>
-        <w:t xml:space="preserve">. During the reaction, temperature rises from 298 K to 299 K. If the heat capacity of the bomb calorimeter is 20.7 KJ/K , </w:t>
+        <w:t>. During the reaction, temperature rises from 298 K to 299 K. If the heat capacity of the bomb calorimeter is 20.7 KJ/</w:t>
+      </w:r>
+      <w:proofErr w:type="gramStart"/>
+      <w:r>
+        <w:t>K ,</w:t>
+      </w:r>
+      <w:proofErr w:type="gramEnd"/>
+      <w:r>
+        <w:t xml:space="preserve"> </w:t>
       </w:r>
       <w:r>
         <w:t>What is the enthalpy change for the above reaction at 298 K and 1 atm ?</w:t>
@@ -2727,10 +3061,18 @@
         <w:t>d</w:t>
       </w:r>
       <w:r>
-        <w:t xml:space="preserve"> when </w:t>
-      </w:r>
-      <w:r>
-        <w:t xml:space="preserve">: </w:t>
+        <w:t xml:space="preserve"> </w:t>
+      </w:r>
+      <w:proofErr w:type="gramStart"/>
+      <w:r>
+        <w:t xml:space="preserve">when </w:t>
+      </w:r>
+      <w:r>
+        <w:t>:</w:t>
+      </w:r>
+      <w:proofErr w:type="gramEnd"/>
+      <w:r>
+        <w:t xml:space="preserve"> </w:t>
       </w:r>
     </w:p>
     <w:p>
@@ -2799,9 +3141,11 @@
       <w:r>
         <w:t xml:space="preserve"> M </w:t>
       </w:r>
+      <w:proofErr w:type="spellStart"/>
       <w:r>
         <w:t>sulphuric</w:t>
       </w:r>
+      <w:proofErr w:type="spellEnd"/>
       <w:r>
         <w:t xml:space="preserve"> acid is mixed with </w:t>
       </w:r>
@@ -2883,7 +3227,15 @@
         <w:t xml:space="preserve">, what would </w:t>
       </w:r>
       <w:r>
-        <w:t xml:space="preserve">be the rise in temperature in each of the above cases ? </w:t>
+        <w:t xml:space="preserve">be the rise in temperature in each of the above </w:t>
+      </w:r>
+      <w:proofErr w:type="gramStart"/>
+      <w:r>
+        <w:t>cases ?</w:t>
+      </w:r>
+      <w:proofErr w:type="gramEnd"/>
+      <w:r>
+        <w:t xml:space="preserve"> </w:t>
       </w:r>
     </w:p>
     <w:p>
@@ -2956,7 +3308,15 @@
         <w:t xml:space="preserve">in a bomb calorimeter system. The temperature of the calorimeter system (including water) was found to rise </w:t>
       </w:r>
       <w:r>
-        <w:t xml:space="preserve">by 0.5˚C. Calculate the heat of combustion of methane at (i) constant </w:t>
+        <w:t>by 0.5˚C. Calculate the heat of combustion of methane at (</w:t>
+      </w:r>
+      <w:proofErr w:type="spellStart"/>
+      <w:r>
+        <w:t>i</w:t>
+      </w:r>
+      <w:proofErr w:type="spellEnd"/>
+      <w:r>
+        <w:t xml:space="preserve">) constant </w:t>
       </w:r>
       <w:r>
         <w:t>volume,</w:t>
@@ -2968,10 +3328,18 @@
         <w:t xml:space="preserve">constant pressure. The thermal capacity of the calorimeter system </w:t>
       </w:r>
       <w:r>
-        <w:t xml:space="preserve">is 17.7 KJ/K </w:t>
-      </w:r>
-      <w:r>
-        <w:t xml:space="preserve">. </w:t>
+        <w:t>is 17.7 KJ/</w:t>
+      </w:r>
+      <w:proofErr w:type="gramStart"/>
+      <w:r>
+        <w:t xml:space="preserve">K </w:t>
+      </w:r>
+      <w:r>
+        <w:t>.</w:t>
+      </w:r>
+      <w:proofErr w:type="gramEnd"/>
+      <w:r>
+        <w:t xml:space="preserve"> </w:t>
       </w:r>
       <w:r>
         <w:t>(</w:t>
@@ -2998,17 +3366,25 @@
         <w:rPr>
           <w:vertAlign w:val="superscript"/>
         </w:rPr>
-        <w:t xml:space="preserve"> – 1</w:t>
-      </w:r>
+        <w:t xml:space="preserve"> – </w:t>
+      </w:r>
+      <w:proofErr w:type="gramStart"/>
       <w:r>
         <w:rPr>
           <w:vertAlign w:val="superscript"/>
         </w:rPr>
+        <w:t>1</w:t>
+      </w:r>
+      <w:r>
+        <w:rPr>
+          <w:vertAlign w:val="superscript"/>
+        </w:rPr>
         <w:t xml:space="preserve"> </w:t>
       </w:r>
       <w:r>
         <w:t>)</w:t>
       </w:r>
+      <w:proofErr w:type="gramEnd"/>
     </w:p>
     <w:p>
       <w:pPr>
@@ -3039,7 +3415,15 @@
         <w:t>3</w:t>
       </w:r>
       <w:r>
-        <w:t>) is dissolved in 125 g of water in a coffee-cup calorimeter, the temperature falls from 296.5 K to 286.4 K . Find the value of q for the calorimeter.</w:t>
+        <w:t xml:space="preserve">) is dissolved in 125 g of water in a coffee-cup calorimeter, the temperature falls from 296.5 K to 286.4 </w:t>
+      </w:r>
+      <w:proofErr w:type="gramStart"/>
+      <w:r>
+        <w:t>K .</w:t>
+      </w:r>
+      <w:proofErr w:type="gramEnd"/>
+      <w:r>
+        <w:t xml:space="preserve"> Find the value of q for the calorimeter.</w:t>
       </w:r>
     </w:p>
     <w:p>
@@ -3075,7 +3459,15 @@
         </m:r>
       </m:oMath>
       <w:r>
-        <w:t xml:space="preserve">U for the following reaction at 27˚C : </w:t>
+        <w:t>U for the following reaction at 27˚</w:t>
+      </w:r>
+      <w:proofErr w:type="gramStart"/>
+      <w:r>
+        <w:t>C :</w:t>
+      </w:r>
+      <w:proofErr w:type="gramEnd"/>
+      <w:r>
+        <w:t xml:space="preserve"> </w:t>
       </w:r>
     </w:p>
     <w:p>
@@ -3113,8 +3505,13 @@
         <w:t>2</w:t>
       </w:r>
       <w:r>
-        <w:t xml:space="preserve"> (g)   </w:t>
-      </w:r>
+        <w:t xml:space="preserve"> (</w:t>
+      </w:r>
+      <w:proofErr w:type="gramStart"/>
+      <w:r>
+        <w:t xml:space="preserve">g)   </w:t>
+      </w:r>
+      <w:proofErr w:type="gramEnd"/>
       <w:r>
         <w:rPr>
           <w:rFonts w:ascii="Times New Roman" w:hAnsi="Times New Roman" w:cs="Times New Roman"/>
@@ -3189,8 +3586,13 @@
       <w:r>
         <w:t xml:space="preserve">U when methane is completely </w:t>
       </w:r>
-      <w:r>
-        <w:t xml:space="preserve">oxidised </w:t>
+      <w:proofErr w:type="spellStart"/>
+      <w:r>
+        <w:t>oxidised</w:t>
+      </w:r>
+      <w:proofErr w:type="spellEnd"/>
+      <w:r>
+        <w:t xml:space="preserve"> </w:t>
       </w:r>
       <w:r>
         <w:t>are – 80 KJ mol</w:t>
@@ -3199,10 +3601,21 @@
         <w:rPr>
           <w:vertAlign w:val="superscript"/>
         </w:rPr>
-        <w:t xml:space="preserve"> – 1 </w:t>
-      </w:r>
-      <w:r>
-        <w:t xml:space="preserve"> and – 75.998 KJ mol</w:t>
+        <w:t xml:space="preserve"> – </w:t>
+      </w:r>
+      <w:proofErr w:type="gramStart"/>
+      <w:r>
+        <w:rPr>
+          <w:vertAlign w:val="superscript"/>
+        </w:rPr>
+        <w:t xml:space="preserve">1 </w:t>
+      </w:r>
+      <w:r>
+        <w:t xml:space="preserve"> and</w:t>
+      </w:r>
+      <w:proofErr w:type="gramEnd"/>
+      <w:r>
+        <w:t xml:space="preserve"> – 75.998 KJ mol</w:t>
       </w:r>
       <w:r>
         <w:rPr>
@@ -3259,7 +3672,15 @@
         <w:t xml:space="preserve">U for the reaction </w:t>
       </w:r>
       <w:r>
-        <w:t xml:space="preserve">at 25˚C : </w:t>
+        <w:t>at 25˚</w:t>
+      </w:r>
+      <w:proofErr w:type="gramStart"/>
+      <w:r>
+        <w:t>C :</w:t>
+      </w:r>
+      <w:proofErr w:type="gramEnd"/>
+      <w:r>
+        <w:t xml:space="preserve"> </w:t>
       </w:r>
       <w:r>
         <w:t xml:space="preserve">     </w:t>
@@ -3415,13 +3836,29 @@
         <w:t xml:space="preserve"> 2.  </w:t>
       </w:r>
       <w:r>
-        <w:t xml:space="preserve"> (i) 2.284 KJ  </w:t>
-      </w:r>
+        <w:t xml:space="preserve"> (</w:t>
+      </w:r>
+      <w:proofErr w:type="spellStart"/>
+      <w:r>
+        <w:t>i</w:t>
+      </w:r>
+      <w:proofErr w:type="spellEnd"/>
+      <w:r>
+        <w:t xml:space="preserve">) 2.284 KJ </w:t>
+      </w:r>
+      <w:proofErr w:type="gramStart"/>
       <w:r>
         <w:t xml:space="preserve"> </w:t>
       </w:r>
       <w:r>
-        <w:t xml:space="preserve"> (ii) 4.568 KJ </w:t>
+        <w:t xml:space="preserve"> </w:t>
+      </w:r>
+      <w:r>
+        <w:t xml:space="preserve"> (</w:t>
+      </w:r>
+      <w:proofErr w:type="gramEnd"/>
+      <w:r>
+        <w:t xml:space="preserve">ii) 4.568 KJ </w:t>
       </w:r>
       <w:r>
         <w:t xml:space="preserve">, </w:t>
@@ -3430,7 +3867,15 @@
         <w:t xml:space="preserve"> Temp.</w:t>
       </w:r>
       <w:r>
-        <w:t xml:space="preserve"> change in Ist case = </w:t>
+        <w:t xml:space="preserve"> change in </w:t>
+      </w:r>
+      <w:proofErr w:type="spellStart"/>
+      <w:r>
+        <w:t>Ist</w:t>
+      </w:r>
+      <w:proofErr w:type="spellEnd"/>
+      <w:r>
+        <w:t xml:space="preserve"> case = </w:t>
       </w:r>
       <w:r>
         <w:t>0.</w:t>
@@ -3453,7 +3898,15 @@
         <w:t xml:space="preserve">3.    </w:t>
       </w:r>
       <w:r>
-        <w:t xml:space="preserve">Heat transferred = 60.1 KJ  ,  </w:t>
+        <w:t xml:space="preserve">Heat transferred = 60.1 </w:t>
+      </w:r>
+      <w:proofErr w:type="gramStart"/>
+      <w:r>
+        <w:t>KJ  ,</w:t>
+      </w:r>
+      <w:proofErr w:type="gramEnd"/>
+      <w:r>
+        <w:t xml:space="preserve">  </w:t>
       </w:r>
       <m:oMath>
         <m:sSub>
@@ -3575,10 +4028,21 @@
         <w:rPr>
           <w:vertAlign w:val="superscript"/>
         </w:rPr>
-        <w:t xml:space="preserve"> – 1</w:t>
-      </w:r>
-      <w:r>
-        <w:t xml:space="preserve"> , </w:t>
+        <w:t xml:space="preserve"> – </w:t>
+      </w:r>
+      <w:proofErr w:type="gramStart"/>
+      <w:r>
+        <w:rPr>
+          <w:vertAlign w:val="superscript"/>
+        </w:rPr>
+        <w:t>1</w:t>
+      </w:r>
+      <w:r>
+        <w:t xml:space="preserve"> ,</w:t>
+      </w:r>
+      <w:proofErr w:type="gramEnd"/>
+      <w:r>
+        <w:t xml:space="preserve"> </w:t>
       </w:r>
       <w:r>
         <w:t xml:space="preserve"> </w:t>
@@ -3874,6 +4338,7 @@
         <w:ind w:left="0"/>
         <w:jc w:val="center"/>
       </w:pPr>
+      <w:proofErr w:type="gramStart"/>
       <w:r>
         <w:rPr>
           <w:b/>
@@ -3883,6 +4348,7 @@
         </w:rPr>
         <w:t>N.C.E.R.T  EXERCISE</w:t>
       </w:r>
+      <w:proofErr w:type="gramEnd"/>
     </w:p>
     <w:p>
       <w:pPr>
@@ -4033,8 +4499,13 @@
         <w:t>s</w:t>
       </w:r>
       <w:r>
-        <w:t>, the correct condition is :</w:t>
-      </w:r>
+        <w:t xml:space="preserve">, the correct condition </w:t>
+      </w:r>
+      <w:proofErr w:type="gramStart"/>
+      <w:r>
+        <w:t>is :</w:t>
+      </w:r>
+      <w:proofErr w:type="gramEnd"/>
     </w:p>
     <w:tbl>
       <w:tblPr>
@@ -4176,8 +4647,13 @@
         <w:jc w:val="both"/>
       </w:pPr>
       <w:r>
-        <w:t>The enthalpies of all element in their standard states are :</w:t>
-      </w:r>
+        <w:t xml:space="preserve">The enthalpies of all element in their standard states </w:t>
+      </w:r>
+      <w:proofErr w:type="gramStart"/>
+      <w:r>
+        <w:t>are :</w:t>
+      </w:r>
+      <w:proofErr w:type="gramEnd"/>
     </w:p>
     <w:tbl>
       <w:tblPr>
@@ -4317,10 +4793,21 @@
         <w:rPr>
           <w:vertAlign w:val="superscript"/>
         </w:rPr>
-        <w:t xml:space="preserve"> – 1 </w:t>
-      </w:r>
-      <w:r>
-        <w:t xml:space="preserve">. The value of </w:t>
+        <w:t xml:space="preserve"> – </w:t>
+      </w:r>
+      <w:proofErr w:type="gramStart"/>
+      <w:r>
+        <w:rPr>
+          <w:vertAlign w:val="superscript"/>
+        </w:rPr>
+        <w:t xml:space="preserve">1 </w:t>
+      </w:r>
+      <w:r>
+        <w:t>.</w:t>
+      </w:r>
+      <w:proofErr w:type="gramEnd"/>
+      <w:r>
+        <w:t xml:space="preserve"> The value of </w:t>
       </w:r>
       <m:oMath>
         <m:r>
@@ -4530,14 +5017,19 @@
         <w:t xml:space="preserve"> – 1</w:t>
       </w:r>
       <w:r>
-        <w:t xml:space="preserve"> and </w:t>
-      </w:r>
-      <w:r>
         <w:t xml:space="preserve"> </w:t>
       </w:r>
+      <w:proofErr w:type="gramStart"/>
+      <w:r>
+        <w:t xml:space="preserve">and </w:t>
+      </w:r>
+      <w:r>
+        <w:t xml:space="preserve"> </w:t>
+      </w:r>
       <w:r>
         <w:t>–</w:t>
       </w:r>
+      <w:proofErr w:type="gramEnd"/>
       <w:r>
         <w:t xml:space="preserve"> </w:t>
       </w:r>
@@ -4569,8 +5061,13 @@
         <w:t>4</w:t>
       </w:r>
       <w:r>
-        <w:t xml:space="preserve"> (g) will be :</w:t>
-      </w:r>
+        <w:t xml:space="preserve"> (g) will </w:t>
+      </w:r>
+      <w:proofErr w:type="gramStart"/>
+      <w:r>
+        <w:t>be :</w:t>
+      </w:r>
+      <w:proofErr w:type="gramEnd"/>
     </w:p>
     <w:tbl>
       <w:tblPr>
@@ -4708,7 +5205,15 @@
         <w:jc w:val="both"/>
       </w:pPr>
       <w:r>
-        <w:t xml:space="preserve">A reaction,  A  + B  </w:t>
+        <w:t xml:space="preserve">A </w:t>
+      </w:r>
+      <w:proofErr w:type="gramStart"/>
+      <w:r>
+        <w:t>reaction,  A</w:t>
+      </w:r>
+      <w:proofErr w:type="gramEnd"/>
+      <w:r>
+        <w:t xml:space="preserve">  + B  </w:t>
       </w:r>
       <w:r>
         <w:rPr>
@@ -4823,7 +5328,23 @@
         <w:jc w:val="both"/>
       </w:pPr>
       <w:r>
-        <w:t xml:space="preserve">In a process , 701 J of heat is absorbed by a system and 394 J of work is done by the system. What is the change in internal energy of the process ? </w:t>
+        <w:t xml:space="preserve">In a </w:t>
+      </w:r>
+      <w:proofErr w:type="gramStart"/>
+      <w:r>
+        <w:t>process ,</w:t>
+      </w:r>
+      <w:proofErr w:type="gramEnd"/>
+      <w:r>
+        <w:t xml:space="preserve"> 701 J of heat is absorbed by a system and 394 J of work is done by the system. What is the change in internal energy of the </w:t>
+      </w:r>
+      <w:proofErr w:type="gramStart"/>
+      <w:r>
+        <w:t>process ?</w:t>
+      </w:r>
+      <w:proofErr w:type="gramEnd"/>
+      <w:r>
+        <w:t xml:space="preserve"> </w:t>
       </w:r>
     </w:p>
     <w:p>
@@ -4866,7 +5387,15 @@
         <w:t xml:space="preserve"> – 1</w:t>
       </w:r>
       <w:r>
-        <w:t xml:space="preserve"> at 298 K. Calculate the enthalpy change of the reaction at 298 K : </w:t>
+        <w:t xml:space="preserve"> at 298 K. Calculate the enthalpy change of the reaction at 298 </w:t>
+      </w:r>
+      <w:proofErr w:type="gramStart"/>
+      <w:r>
+        <w:t>K :</w:t>
+      </w:r>
+      <w:proofErr w:type="gramEnd"/>
+      <w:r>
+        <w:t xml:space="preserve"> </w:t>
       </w:r>
     </w:p>
     <w:p>
@@ -4886,7 +5415,15 @@
         <w:t>2</w:t>
       </w:r>
       <w:r>
-        <w:t xml:space="preserve">CN (s)  + </w:t>
+        <w:t>CN (</w:t>
+      </w:r>
+      <w:proofErr w:type="gramStart"/>
+      <w:r>
+        <w:t>s)  +</w:t>
+      </w:r>
+      <w:proofErr w:type="gramEnd"/>
+      <w:r>
+        <w:t xml:space="preserve"> </w:t>
       </w:r>
       <m:oMath>
         <m:f>
@@ -5004,7 +5541,15 @@
         <w:jc w:val="both"/>
       </w:pPr>
       <w:r>
-        <w:t>Calculate the number of KJ of heat necessary to rise the temperature of 60 g of aluminium from 35</w:t>
+        <w:t xml:space="preserve">Calculate the number of KJ of heat necessary to rise the temperature of 60 g of </w:t>
+      </w:r>
+      <w:proofErr w:type="spellStart"/>
+      <w:r>
+        <w:t>aluminium</w:t>
+      </w:r>
+      <w:proofErr w:type="spellEnd"/>
+      <w:r>
+        <w:t xml:space="preserve"> from 35</w:t>
       </w:r>
       <w:r>
         <w:t>˚C to 55˚</w:t>
@@ -5154,7 +5699,15 @@
         <w:t xml:space="preserve"> – 1</w:t>
       </w:r>
       <w:r>
-        <w:t xml:space="preserve"> K  , </w:t>
+        <w:t xml:space="preserve"> </w:t>
+      </w:r>
+      <w:proofErr w:type="gramStart"/>
+      <w:r>
+        <w:t>K  ,</w:t>
+      </w:r>
+      <w:proofErr w:type="gramEnd"/>
+      <w:r>
+        <w:t xml:space="preserve"> </w:t>
       </w:r>
       <w:r>
         <w:t xml:space="preserve"> C</w:t>
@@ -5248,7 +5801,15 @@
         <w:jc w:val="both"/>
       </w:pPr>
       <w:r>
-        <w:t>Enthalpies of formation of CO (g) , CO</w:t>
+        <w:t>Enthalpies of formation of CO (g</w:t>
+      </w:r>
+      <w:proofErr w:type="gramStart"/>
+      <w:r>
+        <w:t>) ,</w:t>
+      </w:r>
+      <w:proofErr w:type="gramEnd"/>
+      <w:r>
+        <w:t xml:space="preserve"> CO</w:t>
       </w:r>
       <w:r>
         <w:rPr>
@@ -5336,13 +5897,27 @@
         <w:rPr>
           <w:rFonts w:eastAsiaTheme="minorEastAsia"/>
         </w:rPr>
-        <w:t xml:space="preserve">H for the reaction </w:t>
-      </w:r>
+        <w:t xml:space="preserve">H for the </w:t>
+      </w:r>
+      <w:proofErr w:type="gramStart"/>
       <w:r>
         <w:rPr>
           <w:rFonts w:eastAsiaTheme="minorEastAsia"/>
         </w:rPr>
-        <w:t xml:space="preserve">: </w:t>
+        <w:t xml:space="preserve">reaction </w:t>
+      </w:r>
+      <w:r>
+        <w:rPr>
+          <w:rFonts w:eastAsiaTheme="minorEastAsia"/>
+        </w:rPr>
+        <w:t>:</w:t>
+      </w:r>
+      <w:proofErr w:type="gramEnd"/>
+      <w:r>
+        <w:rPr>
+          <w:rFonts w:eastAsiaTheme="minorEastAsia"/>
+        </w:rPr>
+        <w:t xml:space="preserve"> </w:t>
       </w:r>
     </w:p>
     <w:p>
@@ -5371,7 +5946,11 @@
         <w:t>4</w:t>
       </w:r>
       <w:r>
-        <w:t xml:space="preserve"> (g) + 3 CO (g)  </w:t>
+        <w:t xml:space="preserve"> (g) + 3 CO (</w:t>
+      </w:r>
+      <w:proofErr w:type="gramStart"/>
+      <w:r>
+        <w:t xml:space="preserve">g)  </w:t>
       </w:r>
       <w:r>
         <w:rPr>
@@ -5379,6 +5958,7 @@
         </w:rPr>
         <w:t>→</w:t>
       </w:r>
+      <w:proofErr w:type="gramEnd"/>
       <w:r>
         <w:t xml:space="preserve">  N</w:t>
       </w:r>
@@ -5411,8 +5991,13 @@
         <w:spacing w:before="240" w:after="0"/>
         <w:jc w:val="both"/>
       </w:pPr>
-      <w:r>
-        <w:t>Given :  N</w:t>
+      <w:proofErr w:type="gramStart"/>
+      <w:r>
+        <w:t>Given :</w:t>
+      </w:r>
+      <w:proofErr w:type="gramEnd"/>
+      <w:r>
+        <w:t xml:space="preserve">  N</w:t>
       </w:r>
       <w:r>
         <w:rPr>
@@ -5545,8 +6130,13 @@
         <w:t>3</w:t>
       </w:r>
       <w:r>
-        <w:t xml:space="preserve"> gas ?</w:t>
-      </w:r>
+        <w:t xml:space="preserve"> </w:t>
+      </w:r>
+      <w:proofErr w:type="gramStart"/>
+      <w:r>
+        <w:t>gas ?</w:t>
+      </w:r>
+      <w:proofErr w:type="gramEnd"/>
     </w:p>
     <w:p>
       <w:pPr>
@@ -5569,7 +6159,15 @@
         </m:r>
       </m:oMath>
       <w:r>
-        <w:t xml:space="preserve">U = 0 , what will be </w:t>
+        <w:t xml:space="preserve">U = </w:t>
+      </w:r>
+      <w:proofErr w:type="gramStart"/>
+      <w:r>
+        <w:t>0 ,</w:t>
+      </w:r>
+      <w:proofErr w:type="gramEnd"/>
+      <w:r>
+        <w:t xml:space="preserve"> what will be </w:t>
       </w:r>
       <m:oMath>
         <m:r>
@@ -5715,7 +6313,15 @@
         <w:t>3</w:t>
       </w:r>
       <w:r>
-        <w:t xml:space="preserve">OH (l) from the following data : </w:t>
+        <w:t xml:space="preserve">OH (l) from the following </w:t>
+      </w:r>
+      <w:proofErr w:type="gramStart"/>
+      <w:r>
+        <w:t>data :</w:t>
+      </w:r>
+      <w:proofErr w:type="gramEnd"/>
+      <w:r>
+        <w:t xml:space="preserve"> </w:t>
       </w:r>
     </w:p>
     <w:p>
@@ -5735,7 +6341,15 @@
         <w:t>3</w:t>
       </w:r>
       <w:r>
-        <w:t xml:space="preserve">OH (l)  + </w:t>
+        <w:t>OH (l</w:t>
+      </w:r>
+      <w:proofErr w:type="gramStart"/>
+      <w:r>
+        <w:t>)  +</w:t>
+      </w:r>
+      <w:proofErr w:type="gramEnd"/>
+      <w:r>
+        <w:t xml:space="preserve"> </w:t>
       </w:r>
       <m:oMath>
         <m:f>
@@ -5902,7 +6516,11 @@
         <w:t>2</w:t>
       </w:r>
       <w:r>
-        <w:t xml:space="preserve"> (g)  </w:t>
+        <w:t xml:space="preserve"> (</w:t>
+      </w:r>
+      <w:proofErr w:type="gramStart"/>
+      <w:r>
+        <w:t xml:space="preserve">g)  </w:t>
       </w:r>
       <w:r>
         <w:rPr>
@@ -5910,6 +6528,7 @@
         </w:rPr>
         <w:t>→</w:t>
       </w:r>
+      <w:proofErr w:type="gramEnd"/>
       <w:r>
         <w:t xml:space="preserve">  CO</w:t>
       </w:r>
@@ -5996,7 +6615,15 @@
         <w:t>2</w:t>
       </w:r>
       <w:r>
-        <w:t xml:space="preserve"> (g)  + </w:t>
+        <w:t xml:space="preserve"> (</w:t>
+      </w:r>
+      <w:proofErr w:type="gramStart"/>
+      <w:r>
+        <w:t>g)  +</w:t>
+      </w:r>
+      <w:proofErr w:type="gramEnd"/>
+      <w:r>
+        <w:t xml:space="preserve"> </w:t>
       </w:r>
       <m:oMath>
         <m:f>
@@ -6144,7 +6771,15 @@
         <w:jc w:val="both"/>
       </w:pPr>
       <w:r>
-        <w:t>Calculate the enthalpy change for the process ,  CCl</w:t>
+        <w:t xml:space="preserve">Calculate the enthalpy change for the </w:t>
+      </w:r>
+      <w:proofErr w:type="gramStart"/>
+      <w:r>
+        <w:t>process ,</w:t>
+      </w:r>
+      <w:proofErr w:type="gramEnd"/>
+      <w:r>
+        <w:t xml:space="preserve">  CCl</w:t>
       </w:r>
       <w:r>
         <w:rPr>
@@ -6297,10 +6932,21 @@
         <w:rPr>
           <w:vertAlign w:val="superscript"/>
         </w:rPr>
-        <w:t xml:space="preserve"> – 1</w:t>
-      </w:r>
-      <w:r>
-        <w:t xml:space="preserve">  ,  </w:t>
+        <w:t xml:space="preserve"> – </w:t>
+      </w:r>
+      <w:proofErr w:type="gramStart"/>
+      <w:r>
+        <w:rPr>
+          <w:vertAlign w:val="superscript"/>
+        </w:rPr>
+        <w:t>1</w:t>
+      </w:r>
+      <w:r>
+        <w:t xml:space="preserve">  ,</w:t>
+      </w:r>
+      <w:proofErr w:type="gramEnd"/>
+      <w:r>
+        <w:t xml:space="preserve">  </w:t>
       </w:r>
       <m:oMath>
         <m:sSub>
@@ -6666,7 +7312,15 @@
         <w:t xml:space="preserve">For the reaction </w:t>
       </w:r>
       <w:r>
-        <w:t xml:space="preserve">at 298 K : </w:t>
+        <w:t xml:space="preserve">at 298 </w:t>
+      </w:r>
+      <w:proofErr w:type="gramStart"/>
+      <w:r>
+        <w:t>K :</w:t>
+      </w:r>
+      <w:proofErr w:type="gramEnd"/>
+      <w:r>
+        <w:t xml:space="preserve"> </w:t>
       </w:r>
       <w:r>
         <w:t xml:space="preserve"> 2 A + B   </w:t>
@@ -6795,7 +7449,15 @@
         <w:jc w:val="both"/>
       </w:pPr>
       <w:r>
-        <w:t xml:space="preserve">For the reaction :  2 Cl (g)  </w:t>
+        <w:t xml:space="preserve">For the </w:t>
+      </w:r>
+      <w:proofErr w:type="gramStart"/>
+      <w:r>
+        <w:t>reaction :</w:t>
+      </w:r>
+      <w:proofErr w:type="gramEnd"/>
+      <w:r>
+        <w:t xml:space="preserve">  2 Cl (g)  </w:t>
       </w:r>
       <w:r>
         <w:rPr>
@@ -6852,7 +7514,15 @@
         <w:jc w:val="both"/>
       </w:pPr>
       <w:r>
-        <w:t xml:space="preserve">For the reaction :  2 A (g) + B (g)   </w:t>
+        <w:t xml:space="preserve">For the </w:t>
+      </w:r>
+      <w:proofErr w:type="gramStart"/>
+      <w:r>
+        <w:t>reaction :</w:t>
+      </w:r>
+      <w:proofErr w:type="gramEnd"/>
+      <w:r>
+        <w:t xml:space="preserve">  2 A (g) + B (g)   </w:t>
       </w:r>
       <w:r>
         <w:rPr>
@@ -6943,6 +7613,7 @@
       <w:r>
         <w:t>G</w:t>
       </w:r>
+      <w:proofErr w:type="gramStart"/>
       <w:r>
         <w:rPr>
           <w:vertAlign w:val="superscript"/>
@@ -6950,7 +7621,11 @@
         <w:t>0</w:t>
       </w:r>
       <w:r>
-        <w:t xml:space="preserve">  for the reaction, and predict whether the r</w:t>
+        <w:t xml:space="preserve">  for</w:t>
+      </w:r>
+      <w:proofErr w:type="gramEnd"/>
+      <w:r>
+        <w:t xml:space="preserve"> the reaction, and predict whether the r</w:t>
       </w:r>
       <w:r>
         <w:t>eaction may occur spontaneously.</w:t>
@@ -6977,6 +7652,7 @@
           <m:t>∆G</m:t>
         </m:r>
       </m:oMath>
+      <w:proofErr w:type="gramStart"/>
       <w:r>
         <w:rPr>
           <w:vertAlign w:val="superscript"/>
@@ -6984,7 +7660,11 @@
         <w:t>0</w:t>
       </w:r>
       <w:r>
-        <w:t xml:space="preserve"> ? </w:t>
+        <w:t xml:space="preserve"> ?</w:t>
+      </w:r>
+      <w:proofErr w:type="gramEnd"/>
+      <w:r>
+        <w:t xml:space="preserve"> </w:t>
       </w:r>
       <w:r>
         <w:t>R = 8.31</w:t>
@@ -7008,11 +7688,19 @@
         <w:rPr>
           <w:vertAlign w:val="superscript"/>
         </w:rPr>
-        <w:t xml:space="preserve"> – 1</w:t>
+        <w:t xml:space="preserve"> – </w:t>
+      </w:r>
+      <w:proofErr w:type="gramStart"/>
+      <w:r>
+        <w:rPr>
+          <w:vertAlign w:val="superscript"/>
+        </w:rPr>
+        <w:t>1</w:t>
       </w:r>
       <w:r>
         <w:t xml:space="preserve"> ,</w:t>
       </w:r>
+      <w:proofErr w:type="gramEnd"/>
       <w:r>
         <w:t xml:space="preserve"> T = 300 K.</w:t>
       </w:r>
@@ -7028,7 +7716,15 @@
         <w:jc w:val="both"/>
       </w:pPr>
       <w:r>
-        <w:t xml:space="preserve">Comment on the thermodynamic stability of NO (g) , given </w:t>
+        <w:t>Comment on the thermodynamic stability of NO (g</w:t>
+      </w:r>
+      <w:proofErr w:type="gramStart"/>
+      <w:r>
+        <w:t>) ,</w:t>
+      </w:r>
+      <w:proofErr w:type="gramEnd"/>
+      <w:r>
+        <w:t xml:space="preserve"> given </w:t>
       </w:r>
     </w:p>
     <w:p>
@@ -7088,7 +7784,21 @@
         <w:rPr>
           <w:rFonts w:eastAsiaTheme="minorEastAsia"/>
         </w:rPr>
-        <w:t xml:space="preserve"> (g)  + </w:t>
+        <w:t xml:space="preserve"> (</w:t>
+      </w:r>
+      <w:proofErr w:type="gramStart"/>
+      <w:r>
+        <w:rPr>
+          <w:rFonts w:eastAsiaTheme="minorEastAsia"/>
+        </w:rPr>
+        <w:t>g)  +</w:t>
+      </w:r>
+      <w:proofErr w:type="gramEnd"/>
+      <w:r>
+        <w:rPr>
+          <w:rFonts w:eastAsiaTheme="minorEastAsia"/>
+        </w:rPr>
+        <w:t xml:space="preserve"> </w:t>
       </w:r>
       <m:oMath>
         <m:f>
@@ -7232,7 +7942,15 @@
         <w:jc w:val="center"/>
       </w:pPr>
       <w:r>
-        <w:t xml:space="preserve">NO (g)  + </w:t>
+        <w:t>NO (</w:t>
+      </w:r>
+      <w:proofErr w:type="gramStart"/>
+      <w:r>
+        <w:t>g)  +</w:t>
+      </w:r>
+      <w:proofErr w:type="gramEnd"/>
+      <w:r>
+        <w:t xml:space="preserve"> </w:t>
       </w:r>
       <m:oMath>
         <m:f>
@@ -7630,8 +8348,13 @@
         <w:t xml:space="preserve">S </w:t>
       </w:r>
       <w:r>
-        <w:t>= + ve</w:t>
-      </w:r>
+        <w:t xml:space="preserve">= + </w:t>
+      </w:r>
+      <w:proofErr w:type="spellStart"/>
+      <w:r>
+        <w:t>ve</w:t>
+      </w:r>
+      <w:proofErr w:type="spellEnd"/>
       <w:r>
         <w:t xml:space="preserve"> </w:t>
       </w:r>
@@ -7685,7 +8408,15 @@
         </m:r>
       </m:oMath>
       <w:r>
-        <w:t xml:space="preserve">H = - ve  , </w:t>
+        <w:t xml:space="preserve">H = - </w:t>
+      </w:r>
+      <w:proofErr w:type="gramStart"/>
+      <w:r>
+        <w:t>ve  ,</w:t>
+      </w:r>
+      <w:proofErr w:type="gramEnd"/>
+      <w:r>
+        <w:t xml:space="preserve"> </w:t>
       </w:r>
       <m:oMath>
         <m:r>
@@ -7724,7 +8455,20 @@
         <w:t>0</w:t>
       </w:r>
       <w:r>
-        <w:t xml:space="preserve"> = + ve , No </w:t>
+        <w:t xml:space="preserve"> = + </w:t>
+      </w:r>
+      <w:proofErr w:type="spellStart"/>
+      <w:proofErr w:type="gramStart"/>
+      <w:r>
+        <w:t>ve</w:t>
+      </w:r>
+      <w:proofErr w:type="spellEnd"/>
+      <w:r>
+        <w:t xml:space="preserve"> ,</w:t>
+      </w:r>
+      <w:proofErr w:type="gramEnd"/>
+      <w:r>
+        <w:t xml:space="preserve"> No </w:t>
       </w:r>
       <w:r>
         <w:t xml:space="preserve">            20.    </w:t>
@@ -7733,7 +8477,11 @@
         <w:t xml:space="preserve">– 5744.1 J         21.    </w:t>
       </w:r>
       <w:r>
-        <w:t>“NO” is unstable</w:t>
+        <w:t xml:space="preserve">“NO” is </w:t>
+      </w:r>
+      <w:proofErr w:type="gramStart"/>
+      <w:r>
+        <w:t>unstable</w:t>
       </w:r>
       <w:r>
         <w:t xml:space="preserve"> </w:t>
@@ -7741,6 +8489,7 @@
       <w:r>
         <w:t xml:space="preserve"> ,</w:t>
       </w:r>
+      <w:proofErr w:type="gramEnd"/>
       <w:r>
         <w:t xml:space="preserve"> </w:t>
       </w:r>
@@ -8084,6 +8833,7 @@
               </w:rPr>
               <w:t xml:space="preserve">       </w:t>
             </w:r>
+            <w:proofErr w:type="gramStart"/>
             <w:r>
               <w:rPr>
                 <w:b/>
@@ -8100,6 +8850,7 @@
               </w:rPr>
               <w:t>:</w:t>
             </w:r>
+            <w:proofErr w:type="gramEnd"/>
             <w:r>
               <w:rPr>
                 <w:b/>
@@ -8331,7 +9082,15 @@
               <w:t xml:space="preserve">a)  </w:t>
             </w:r>
             <w:r>
-              <w:t xml:space="preserve"> Isothermal process : q = – w</w:t>
+              <w:t xml:space="preserve"> Isothermal </w:t>
+            </w:r>
+            <w:proofErr w:type="gramStart"/>
+            <w:r>
+              <w:t>process :</w:t>
+            </w:r>
+            <w:proofErr w:type="gramEnd"/>
+            <w:r>
+              <w:t xml:space="preserve"> q = – w</w:t>
             </w:r>
           </w:p>
         </w:tc>
@@ -8350,7 +9109,15 @@
               <w:t>b)</w:t>
             </w:r>
             <w:r>
-              <w:t xml:space="preserve">   Cyclic process : q = – w</w:t>
+              <w:t xml:space="preserve">   Cyclic </w:t>
+            </w:r>
+            <w:proofErr w:type="gramStart"/>
+            <w:r>
+              <w:t>process :</w:t>
+            </w:r>
+            <w:proofErr w:type="gramEnd"/>
+            <w:r>
+              <w:t xml:space="preserve"> q = – w</w:t>
             </w:r>
             <w:r>
               <w:t xml:space="preserve"> </w:t>
@@ -8374,7 +9141,15 @@
               <w:t xml:space="preserve">c)  </w:t>
             </w:r>
             <w:r>
-              <w:t xml:space="preserve"> Isochoric process : </w:t>
+              <w:t xml:space="preserve"> Isochoric </w:t>
+            </w:r>
+            <w:proofErr w:type="gramStart"/>
+            <w:r>
+              <w:t>process :</w:t>
+            </w:r>
+            <w:proofErr w:type="gramEnd"/>
+            <w:r>
+              <w:t xml:space="preserve"> </w:t>
             </w:r>
             <m:oMath>
               <m:r>
@@ -8407,7 +9182,15 @@
               <w:t>d)</w:t>
             </w:r>
             <w:r>
-              <w:t xml:space="preserve">    Adiabatic process : </w:t>
+              <w:t xml:space="preserve">    Adiabatic </w:t>
+            </w:r>
+            <w:proofErr w:type="gramStart"/>
+            <w:r>
+              <w:t>process :</w:t>
+            </w:r>
+            <w:proofErr w:type="gramEnd"/>
+            <w:r>
+              <w:t xml:space="preserve"> </w:t>
             </w:r>
             <m:oMath>
               <m:r>
@@ -8451,8 +9234,16 @@
         <w:rPr>
           <w:rFonts w:eastAsiaTheme="minorEastAsia"/>
         </w:rPr>
-        <w:t>E is always positive when :</w:t>
-      </w:r>
+        <w:t xml:space="preserve">E is always positive </w:t>
+      </w:r>
+      <w:proofErr w:type="gramStart"/>
+      <w:r>
+        <w:rPr>
+          <w:rFonts w:eastAsiaTheme="minorEastAsia"/>
+        </w:rPr>
+        <w:t>when :</w:t>
+      </w:r>
+      <w:proofErr w:type="gramEnd"/>
     </w:p>
     <w:tbl>
       <w:tblPr>
@@ -8559,7 +9350,23 @@
         <w:jc w:val="both"/>
       </w:pPr>
       <w:r>
-        <w:t xml:space="preserve">One mole of an ideal gas at 300 K is expanded isothermally from an initial volume of 1 litre to 10 litres. The </w:t>
+        <w:t xml:space="preserve">One mole of an ideal gas at 300 K is expanded isothermally from an initial volume of 1 </w:t>
+      </w:r>
+      <w:proofErr w:type="spellStart"/>
+      <w:r>
+        <w:t>litre</w:t>
+      </w:r>
+      <w:proofErr w:type="spellEnd"/>
+      <w:r>
+        <w:t xml:space="preserve"> to 10 </w:t>
+      </w:r>
+      <w:proofErr w:type="spellStart"/>
+      <w:r>
+        <w:t>litres</w:t>
+      </w:r>
+      <w:proofErr w:type="spellEnd"/>
+      <w:r>
+        <w:t xml:space="preserve">. The </w:t>
       </w:r>
       <m:oMath>
         <m:r>
@@ -8586,14 +9393,23 @@
           <w:rFonts w:eastAsiaTheme="minorEastAsia"/>
           <w:vertAlign w:val="superscript"/>
         </w:rPr>
-        <w:t xml:space="preserve"> – 1 </w:t>
-      </w:r>
+        <w:t xml:space="preserve"> – </w:t>
+      </w:r>
+      <w:proofErr w:type="gramStart"/>
       <w:r>
         <w:rPr>
           <w:rFonts w:eastAsiaTheme="minorEastAsia"/>
+          <w:vertAlign w:val="superscript"/>
+        </w:rPr>
+        <w:t xml:space="preserve">1 </w:t>
+      </w:r>
+      <w:r>
+        <w:rPr>
+          <w:rFonts w:eastAsiaTheme="minorEastAsia"/>
         </w:rPr>
         <w:t xml:space="preserve"> mol</w:t>
       </w:r>
+      <w:proofErr w:type="gramEnd"/>
       <w:r>
         <w:rPr>
           <w:rFonts w:eastAsiaTheme="minorEastAsia"/>
@@ -8653,8 +9469,13 @@
               <w:t xml:space="preserve">a)  </w:t>
             </w:r>
             <w:r>
-              <w:t>163.7 cal</w:t>
-            </w:r>
+              <w:t xml:space="preserve">163.7 </w:t>
+            </w:r>
+            <w:proofErr w:type="spellStart"/>
+            <w:r>
+              <w:t>cal</w:t>
+            </w:r>
+            <w:proofErr w:type="spellEnd"/>
           </w:p>
         </w:tc>
         <w:tc>
@@ -8694,8 +9515,13 @@
               <w:t>c)</w:t>
             </w:r>
             <w:r>
-              <w:t xml:space="preserve">     138.1 cal</w:t>
-            </w:r>
+              <w:t xml:space="preserve">     138.1 </w:t>
+            </w:r>
+            <w:proofErr w:type="spellStart"/>
+            <w:r>
+              <w:t>cal</w:t>
+            </w:r>
+            <w:proofErr w:type="spellEnd"/>
             <w:r>
               <w:t xml:space="preserve">   </w:t>
             </w:r>
@@ -8846,7 +9672,35 @@
         <w:rPr>
           <w:rFonts w:eastAsiaTheme="minorEastAsia"/>
         </w:rPr>
-        <w:t xml:space="preserve">Which of the following are not state functions?    (i)    q + w       (ii)   q      (iii)    w      (iv)    H – TS </w:t>
+        <w:t>Which of the following are not state functions?    (</w:t>
+      </w:r>
+      <w:proofErr w:type="spellStart"/>
+      <w:r>
+        <w:rPr>
+          <w:rFonts w:eastAsiaTheme="minorEastAsia"/>
+        </w:rPr>
+        <w:t>i</w:t>
+      </w:r>
+      <w:proofErr w:type="spellEnd"/>
+      <w:r>
+        <w:rPr>
+          <w:rFonts w:eastAsiaTheme="minorEastAsia"/>
+        </w:rPr>
+        <w:t xml:space="preserve">)    q + w    </w:t>
+      </w:r>
+      <w:proofErr w:type="gramStart"/>
+      <w:r>
+        <w:rPr>
+          <w:rFonts w:eastAsiaTheme="minorEastAsia"/>
+        </w:rPr>
+        <w:t xml:space="preserve">   (</w:t>
+      </w:r>
+      <w:proofErr w:type="gramEnd"/>
+      <w:r>
+        <w:rPr>
+          <w:rFonts w:eastAsiaTheme="minorEastAsia"/>
+        </w:rPr>
+        <w:t xml:space="preserve">ii)   q      (iii)    w      (iv)    H – TS </w:t>
       </w:r>
     </w:p>
     <w:tbl>
@@ -8891,10 +9745,23 @@
               <w:jc w:val="both"/>
             </w:pPr>
             <w:r>
-              <w:t xml:space="preserve">a)  </w:t>
-            </w:r>
-            <w:r>
-              <w:t xml:space="preserve"> (i) and (iv)</w:t>
+              <w:t>a)</w:t>
+            </w:r>
+            <w:proofErr w:type="gramStart"/>
+            <w:r>
+              <w:t xml:space="preserve">  </w:t>
+            </w:r>
+            <w:r>
+              <w:t xml:space="preserve"> (</w:t>
+            </w:r>
+            <w:proofErr w:type="spellStart"/>
+            <w:proofErr w:type="gramEnd"/>
+            <w:r>
+              <w:t>i</w:t>
+            </w:r>
+            <w:proofErr w:type="spellEnd"/>
+            <w:r>
+              <w:t>) and (iv)</w:t>
             </w:r>
           </w:p>
         </w:tc>
@@ -8912,8 +9779,13 @@
             <w:r>
               <w:t>b)</w:t>
             </w:r>
-            <w:r>
-              <w:t xml:space="preserve">   (ii) , (iii) , (iv)</w:t>
+            <w:proofErr w:type="gramStart"/>
+            <w:r>
+              <w:t xml:space="preserve">   (</w:t>
+            </w:r>
+            <w:proofErr w:type="gramEnd"/>
+            <w:r>
+              <w:t>ii) , (iii) , (iv)</w:t>
             </w:r>
             <w:r>
               <w:t xml:space="preserve">   </w:t>
@@ -8932,10 +9804,23 @@
               <w:jc w:val="both"/>
             </w:pPr>
             <w:r>
-              <w:t xml:space="preserve">c) </w:t>
-            </w:r>
-            <w:r>
-              <w:t xml:space="preserve">  (i) , (ii) , (iii)</w:t>
+              <w:t>c)</w:t>
+            </w:r>
+            <w:proofErr w:type="gramStart"/>
+            <w:r>
+              <w:t xml:space="preserve"> </w:t>
+            </w:r>
+            <w:r>
+              <w:t xml:space="preserve">  (</w:t>
+            </w:r>
+            <w:proofErr w:type="spellStart"/>
+            <w:proofErr w:type="gramEnd"/>
+            <w:r>
+              <w:t>i</w:t>
+            </w:r>
+            <w:proofErr w:type="spellEnd"/>
+            <w:r>
+              <w:t>) , (ii) , (iii)</w:t>
             </w:r>
             <w:r>
               <w:t xml:space="preserve">  </w:t>
@@ -8957,7 +9842,15 @@
               <w:t>d)</w:t>
             </w:r>
             <w:r>
-              <w:t xml:space="preserve">    (ii) , (</w:t>
+              <w:t xml:space="preserve"> </w:t>
+            </w:r>
+            <w:proofErr w:type="gramStart"/>
+            <w:r>
+              <w:t xml:space="preserve">   (</w:t>
+            </w:r>
+            <w:proofErr w:type="gramEnd"/>
+            <w:r>
+              <w:t>ii) , (</w:t>
             </w:r>
             <w:r>
               <w:t>iii</w:t>
@@ -9035,8 +9928,16 @@
         <w:rPr>
           <w:rFonts w:eastAsiaTheme="minorEastAsia"/>
         </w:rPr>
-        <w:t xml:space="preserve"> changes because :</w:t>
-      </w:r>
+        <w:t xml:space="preserve"> changes </w:t>
+      </w:r>
+      <w:proofErr w:type="gramStart"/>
+      <w:r>
+        <w:rPr>
+          <w:rFonts w:eastAsiaTheme="minorEastAsia"/>
+        </w:rPr>
+        <w:t>because :</w:t>
+      </w:r>
+      <w:proofErr w:type="gramEnd"/>
     </w:p>
     <w:tbl>
       <w:tblPr>
@@ -9076,6 +9977,7 @@
             <w:r>
               <w:t>a)</w:t>
             </w:r>
+            <w:proofErr w:type="gramStart"/>
             <w:r>
               <w:t xml:space="preserve">   </w:t>
             </w:r>
@@ -9085,6 +9987,7 @@
               </w:rPr>
               <w:t>‘</w:t>
             </w:r>
+            <w:proofErr w:type="gramEnd"/>
             <m:oMath>
               <m:r>
                 <w:rPr>
@@ -9121,6 +10024,7 @@
             <w:r>
               <w:t>b)</w:t>
             </w:r>
+            <w:proofErr w:type="gramStart"/>
             <w:r>
               <w:t xml:space="preserve">   </w:t>
             </w:r>
@@ -9130,6 +10034,7 @@
               </w:rPr>
               <w:t>‘</w:t>
             </w:r>
+            <w:proofErr w:type="gramEnd"/>
             <m:oMath>
               <m:r>
                 <w:rPr>
@@ -9301,7 +10206,15 @@
               <w:t xml:space="preserve">a)  </w:t>
             </w:r>
             <w:r>
-              <w:t xml:space="preserve">  q = W = 500 J , </w:t>
+              <w:t xml:space="preserve">  q = W = 500 </w:t>
+            </w:r>
+            <w:proofErr w:type="gramStart"/>
+            <w:r>
+              <w:t>J ,</w:t>
+            </w:r>
+            <w:proofErr w:type="gramEnd"/>
+            <w:r>
+              <w:t xml:space="preserve"> </w:t>
             </w:r>
             <m:oMath>
               <m:r>
@@ -9348,7 +10261,21 @@
               <w:rPr>
                 <w:rFonts w:eastAsiaTheme="minorEastAsia"/>
               </w:rPr>
-              <w:t xml:space="preserve"> = 500 J , W = 0</w:t>
+              <w:t xml:space="preserve"> = 500 </w:t>
+            </w:r>
+            <w:proofErr w:type="gramStart"/>
+            <w:r>
+              <w:rPr>
+                <w:rFonts w:eastAsiaTheme="minorEastAsia"/>
+              </w:rPr>
+              <w:t>J ,</w:t>
+            </w:r>
+            <w:proofErr w:type="gramEnd"/>
+            <w:r>
+              <w:rPr>
+                <w:rFonts w:eastAsiaTheme="minorEastAsia"/>
+              </w:rPr>
+              <w:t xml:space="preserve"> W = 0</w:t>
             </w:r>
           </w:p>
         </w:tc>
@@ -9372,7 +10299,15 @@
               <w:t xml:space="preserve">  </w:t>
             </w:r>
             <w:r>
-              <w:t xml:space="preserve">q = W = 500 J , </w:t>
+              <w:t xml:space="preserve">q = W = 500 </w:t>
+            </w:r>
+            <w:proofErr w:type="gramStart"/>
+            <w:r>
+              <w:t>J ,</w:t>
+            </w:r>
+            <w:proofErr w:type="gramEnd"/>
+            <w:r>
+              <w:t xml:space="preserve"> </w:t>
             </w:r>
             <m:oMath>
               <m:r>
@@ -9419,11 +10354,19 @@
               <w:rPr>
                 <w:rFonts w:eastAsiaTheme="minorEastAsia"/>
               </w:rPr>
-              <w:t xml:space="preserve"> = 0</w:t>
+              <w:t xml:space="preserve"> = </w:t>
+            </w:r>
+            <w:proofErr w:type="gramStart"/>
+            <w:r>
+              <w:rPr>
+                <w:rFonts w:eastAsiaTheme="minorEastAsia"/>
+              </w:rPr>
+              <w:t>0</w:t>
             </w:r>
             <w:r>
               <w:t xml:space="preserve"> ,</w:t>
             </w:r>
+            <w:proofErr w:type="gramEnd"/>
             <w:r>
               <w:t xml:space="preserve"> </w:t>
             </w:r>
@@ -9495,8 +10438,16 @@
         <w:rPr>
           <w:rFonts w:eastAsiaTheme="minorEastAsia"/>
         </w:rPr>
-        <w:t>s is :</w:t>
-      </w:r>
+        <w:t xml:space="preserve">s </w:t>
+      </w:r>
+      <w:proofErr w:type="gramStart"/>
+      <w:r>
+        <w:rPr>
+          <w:rFonts w:eastAsiaTheme="minorEastAsia"/>
+        </w:rPr>
+        <w:t>is :</w:t>
+      </w:r>
+      <w:proofErr w:type="gramEnd"/>
     </w:p>
     <w:tbl>
       <w:tblPr>
@@ -9543,8 +10494,13 @@
               <w:t xml:space="preserve">a)  </w:t>
             </w:r>
             <w:r>
-              <w:t xml:space="preserve"> 3 cal</w:t>
-            </w:r>
+              <w:t xml:space="preserve"> 3 </w:t>
+            </w:r>
+            <w:proofErr w:type="spellStart"/>
+            <w:r>
+              <w:t>cal</w:t>
+            </w:r>
+            <w:proofErr w:type="spellEnd"/>
           </w:p>
         </w:tc>
         <w:tc>
@@ -9562,8 +10518,13 @@
               <w:t>b)</w:t>
             </w:r>
             <w:r>
-              <w:t xml:space="preserve">    4 cal</w:t>
-            </w:r>
+              <w:t xml:space="preserve">    4 </w:t>
+            </w:r>
+            <w:proofErr w:type="spellStart"/>
+            <w:r>
+              <w:t>cal</w:t>
+            </w:r>
+            <w:proofErr w:type="spellEnd"/>
             <w:r>
               <w:t xml:space="preserve">   </w:t>
             </w:r>
@@ -9584,8 +10545,13 @@
               <w:t>c)</w:t>
             </w:r>
             <w:r>
-              <w:t xml:space="preserve">   7 cal</w:t>
-            </w:r>
+              <w:t xml:space="preserve">   7 </w:t>
+            </w:r>
+            <w:proofErr w:type="spellStart"/>
+            <w:r>
+              <w:t>cal</w:t>
+            </w:r>
+            <w:proofErr w:type="spellEnd"/>
             <w:r>
               <w:t xml:space="preserve">   </w:t>
             </w:r>
@@ -9606,8 +10572,13 @@
               <w:t>d)</w:t>
             </w:r>
             <w:r>
-              <w:t xml:space="preserve">   6 cal</w:t>
-            </w:r>
+              <w:t xml:space="preserve">   6 </w:t>
+            </w:r>
+            <w:proofErr w:type="spellStart"/>
+            <w:r>
+              <w:t>cal</w:t>
+            </w:r>
+            <w:proofErr w:type="spellEnd"/>
             <w:r>
               <w:t xml:space="preserve">  </w:t>
             </w:r>
@@ -9783,7 +10754,21 @@
         <w:rPr>
           <w:rFonts w:eastAsiaTheme="minorEastAsia"/>
         </w:rPr>
-        <w:t xml:space="preserve"> for this process? ( R = 8.3 J K</w:t>
+        <w:t xml:space="preserve"> for this process? </w:t>
+      </w:r>
+      <w:proofErr w:type="gramStart"/>
+      <w:r>
+        <w:rPr>
+          <w:rFonts w:eastAsiaTheme="minorEastAsia"/>
+        </w:rPr>
+        <w:t>( R</w:t>
+      </w:r>
+      <w:proofErr w:type="gramEnd"/>
+      <w:r>
+        <w:rPr>
+          <w:rFonts w:eastAsiaTheme="minorEastAsia"/>
+        </w:rPr>
+        <w:t xml:space="preserve"> = 8.3 J K</w:t>
       </w:r>
       <w:r>
         <w:rPr>
@@ -9970,7 +10955,7 @@
                 <w:noProof/>
               </w:rPr>
               <w:drawing>
-                <wp:inline distT="0" distB="0" distL="0" distR="0" wp14:anchorId="1AB843AD" wp14:editId="4726A94E">
+                <wp:inline distT="0" distB="0" distL="0" distR="0" wp14:anchorId="1AB843AD" wp14:editId="2330CE97">
                   <wp:extent cx="1097280" cy="1073712"/>
                   <wp:effectExtent l="0" t="0" r="7620" b="0"/>
                   <wp:docPr id="577076313" name="Picture 2"/>
@@ -10039,7 +11024,7 @@
                 <w:noProof/>
               </w:rPr>
               <w:drawing>
-                <wp:inline distT="0" distB="0" distL="0" distR="0" wp14:anchorId="39C20640" wp14:editId="1A4AEB04">
+                <wp:inline distT="0" distB="0" distL="0" distR="0" wp14:anchorId="39C20640" wp14:editId="3E782BB0">
                   <wp:extent cx="1108441" cy="1058545"/>
                   <wp:effectExtent l="0" t="0" r="0" b="8255"/>
                   <wp:docPr id="1392458936" name="Picture 1"/>
@@ -10108,7 +11093,7 @@
                 <w:noProof/>
               </w:rPr>
               <w:drawing>
-                <wp:inline distT="0" distB="0" distL="0" distR="0" wp14:anchorId="56C81DCA" wp14:editId="61051030">
+                <wp:inline distT="0" distB="0" distL="0" distR="0" wp14:anchorId="56C81DCA" wp14:editId="7D804F89">
                   <wp:extent cx="1205455" cy="1088257"/>
                   <wp:effectExtent l="0" t="0" r="0" b="0"/>
                   <wp:docPr id="578052943" name="Picture 578052943"/>
@@ -10177,7 +11162,7 @@
                 <w:noProof/>
               </w:rPr>
               <w:drawing>
-                <wp:inline distT="0" distB="0" distL="0" distR="0" wp14:anchorId="63462B5C" wp14:editId="2DF311F8">
+                <wp:inline distT="0" distB="0" distL="0" distR="0" wp14:anchorId="63462B5C" wp14:editId="53DDC2A0">
                   <wp:extent cx="1112520" cy="1077023"/>
                   <wp:effectExtent l="0" t="0" r="0" b="8890"/>
                   <wp:docPr id="1538944866" name="Picture 1538944866"/>
@@ -10239,8 +11224,13 @@
         <w:jc w:val="both"/>
       </w:pPr>
       <w:r>
-        <w:t>Thermodynamics is not concerned about …………… .</w:t>
-      </w:r>
+        <w:t>Thermodynamics is not concerned about …………</w:t>
+      </w:r>
+      <w:proofErr w:type="gramStart"/>
+      <w:r>
+        <w:t>… .</w:t>
+      </w:r>
+      <w:proofErr w:type="gramEnd"/>
     </w:p>
     <w:p>
       <w:pPr>
@@ -10411,7 +11401,15 @@
               <w:t xml:space="preserve">a)  </w:t>
             </w:r>
             <w:r>
-              <w:t xml:space="preserve">  Pressure , volume , temperature</w:t>
+              <w:t xml:space="preserve">  </w:t>
+            </w:r>
+            <w:proofErr w:type="gramStart"/>
+            <w:r>
+              <w:t>Pressure ,</w:t>
+            </w:r>
+            <w:proofErr w:type="gramEnd"/>
+            <w:r>
+              <w:t xml:space="preserve"> volume , temperature</w:t>
             </w:r>
           </w:p>
         </w:tc>
@@ -10429,8 +11427,13 @@
             <w:r>
               <w:t xml:space="preserve">b)   </w:t>
             </w:r>
-            <w:r>
-              <w:t>Temperature , amount , pressure</w:t>
+            <w:proofErr w:type="gramStart"/>
+            <w:r>
+              <w:t>Temperature ,</w:t>
+            </w:r>
+            <w:proofErr w:type="gramEnd"/>
+            <w:r>
+              <w:t xml:space="preserve"> amount , pressure</w:t>
             </w:r>
           </w:p>
         </w:tc>
@@ -10453,8 +11456,13 @@
             <w:r>
               <w:t xml:space="preserve">  </w:t>
             </w:r>
-            <w:r>
-              <w:t>Amount , volume , temperature</w:t>
+            <w:proofErr w:type="gramStart"/>
+            <w:r>
+              <w:t>Amount ,</w:t>
+            </w:r>
+            <w:proofErr w:type="gramEnd"/>
+            <w:r>
+              <w:t xml:space="preserve"> volume , temperature</w:t>
             </w:r>
           </w:p>
         </w:tc>
@@ -10472,8 +11480,13 @@
             <w:r>
               <w:t xml:space="preserve">d)    </w:t>
             </w:r>
-            <w:r>
-              <w:t>Pressure , volume , temperature , amount</w:t>
+            <w:proofErr w:type="gramStart"/>
+            <w:r>
+              <w:t>Pressure ,</w:t>
+            </w:r>
+            <w:proofErr w:type="gramEnd"/>
+            <w:r>
+              <w:t xml:space="preserve"> volume , temperature , amount</w:t>
             </w:r>
           </w:p>
         </w:tc>
@@ -10489,8 +11502,13 @@
         <w:jc w:val="both"/>
       </w:pPr>
       <w:r>
-        <w:t>The volume of gas is reduced to half from its original volume. The specific heat will :</w:t>
-      </w:r>
+        <w:t xml:space="preserve">The volume of gas is reduced to half from its original volume. The specific heat </w:t>
+      </w:r>
+      <w:proofErr w:type="gramStart"/>
+      <w:r>
+        <w:t>will :</w:t>
+      </w:r>
+      <w:proofErr w:type="gramEnd"/>
     </w:p>
     <w:tbl>
       <w:tblPr>
@@ -10598,7 +11616,15 @@
         <w:jc w:val="both"/>
       </w:pPr>
       <w:r>
-        <w:t xml:space="preserve">The pressure volume work for an ideal gas can be calculated by using the expression w =  – </w:t>
+        <w:t xml:space="preserve">The pressure volume work for an ideal gas can be calculated by using the expression w </w:t>
+      </w:r>
+      <w:proofErr w:type="gramStart"/>
+      <w:r>
+        <w:t>=  –</w:t>
+      </w:r>
+      <w:proofErr w:type="gramEnd"/>
+      <w:r>
+        <w:t xml:space="preserve"> </w:t>
       </w:r>
       <m:oMath>
         <m:nary>
@@ -10706,24 +11732,39 @@
       <w:r>
         <w:t>. This work can also be calculated from pV-plot by using the area under the curve within the specified limits. When an ideal gas is compressed (a) reversibility or (b) irreversibility from volume V</w:t>
       </w:r>
+      <w:proofErr w:type="spellStart"/>
       <w:r>
         <w:rPr>
           <w:vertAlign w:val="subscript"/>
         </w:rPr>
         <w:t>i</w:t>
       </w:r>
-      <w:r>
-        <w:t xml:space="preserve"> to V</w:t>
+      <w:proofErr w:type="spellEnd"/>
+      <w:r>
+        <w:t xml:space="preserve"> to </w:t>
+      </w:r>
+      <w:proofErr w:type="spellStart"/>
+      <w:proofErr w:type="gramStart"/>
+      <w:r>
+        <w:t>V</w:t>
       </w:r>
       <w:r>
         <w:rPr>
           <w:vertAlign w:val="subscript"/>
         </w:rPr>
-        <w:t xml:space="preserve">f </w:t>
+        <w:t>f</w:t>
+      </w:r>
+      <w:proofErr w:type="spellEnd"/>
+      <w:r>
+        <w:rPr>
+          <w:vertAlign w:val="subscript"/>
+        </w:rPr>
+        <w:t xml:space="preserve"> </w:t>
       </w:r>
       <w:r>
         <w:t>,</w:t>
       </w:r>
+      <w:proofErr w:type="gramEnd"/>
       <w:r>
         <w:t xml:space="preserve"> choose the correct option.</w:t>
       </w:r>
@@ -10817,7 +11858,15 @@
               <w:t xml:space="preserve">d)    </w:t>
             </w:r>
             <w:r>
-              <w:t xml:space="preserve">w (reversible) = w (irreversible)  +  </w:t>
+              <w:t>w (reversible) = w (</w:t>
+            </w:r>
+            <w:proofErr w:type="gramStart"/>
+            <w:r>
+              <w:t>irreversible)  +</w:t>
+            </w:r>
+            <w:proofErr w:type="gramEnd"/>
+            <w:r>
+              <w:t xml:space="preserve">  </w:t>
             </w:r>
             <m:oMath>
               <m:sSub>
@@ -11000,8 +12049,29 @@
         <w:jc w:val="both"/>
       </w:pPr>
       <w:r>
-        <w:t>One mole of a gas occupying 3 Litre volume is expanded against a constant external pressure of one atm to a volume of 15 litre. The work in this process is :</w:t>
-      </w:r>
+        <w:t xml:space="preserve">One mole of a gas occupying 3 </w:t>
+      </w:r>
+      <w:proofErr w:type="spellStart"/>
+      <w:r>
+        <w:t>Litre</w:t>
+      </w:r>
+      <w:proofErr w:type="spellEnd"/>
+      <w:r>
+        <w:t xml:space="preserve"> volume is expanded against a constant external pressure of one atm to a volume of 15 </w:t>
+      </w:r>
+      <w:proofErr w:type="spellStart"/>
+      <w:r>
+        <w:t>litre</w:t>
+      </w:r>
+      <w:proofErr w:type="spellEnd"/>
+      <w:r>
+        <w:t xml:space="preserve">. The work in this process </w:t>
+      </w:r>
+      <w:proofErr w:type="gramStart"/>
+      <w:r>
+        <w:t>is :</w:t>
+      </w:r>
+      <w:proofErr w:type="gramEnd"/>
     </w:p>
     <w:tbl>
       <w:tblPr>
@@ -11187,8 +12257,13 @@
         <w:t>3</w:t>
       </w:r>
       <w:r>
-        <w:t xml:space="preserve"> against a constant external pressure of 3 atm is :</w:t>
-      </w:r>
+        <w:t xml:space="preserve"> against a constant external pressure of 3 atm </w:t>
+      </w:r>
+      <w:proofErr w:type="gramStart"/>
+      <w:r>
+        <w:t>is :</w:t>
+      </w:r>
+      <w:proofErr w:type="gramEnd"/>
     </w:p>
     <w:tbl>
       <w:tblPr>
@@ -11411,8 +12486,13 @@
         <w:t>3</w:t>
       </w:r>
       <w:r>
-        <w:t xml:space="preserve"> against a constant external pressure of 2 atm is :</w:t>
-      </w:r>
+        <w:t xml:space="preserve"> against a constant external pressure of 2 atm </w:t>
+      </w:r>
+      <w:proofErr w:type="gramStart"/>
+      <w:r>
+        <w:t>is :</w:t>
+      </w:r>
+      <w:proofErr w:type="gramEnd"/>
     </w:p>
     <w:tbl>
       <w:tblPr>
@@ -11520,8 +12600,13 @@
         <w:jc w:val="both"/>
       </w:pPr>
       <w:r>
-        <w:t>Thermodynamics is concerned with :</w:t>
-      </w:r>
+        <w:t xml:space="preserve">Thermodynamics is concerned </w:t>
+      </w:r>
+      <w:proofErr w:type="gramStart"/>
+      <w:r>
+        <w:t>with :</w:t>
+      </w:r>
+      <w:proofErr w:type="gramEnd"/>
     </w:p>
     <w:tbl>
       <w:tblPr>
@@ -11760,8 +12845,13 @@
         <w:jc w:val="both"/>
       </w:pPr>
       <w:r>
-        <w:t>Identify the intensive quantities from the following :</w:t>
-      </w:r>
+        <w:t xml:space="preserve">Identify the intensive quantities from the </w:t>
+      </w:r>
+      <w:proofErr w:type="gramStart"/>
+      <w:r>
+        <w:t>following :</w:t>
+      </w:r>
+      <w:proofErr w:type="gramEnd"/>
     </w:p>
     <w:tbl>
       <w:tblPr>
@@ -11889,8 +12979,13 @@
         <w:jc w:val="both"/>
       </w:pPr>
       <w:r>
-        <w:t>Which of the following is an extensive property :</w:t>
-      </w:r>
+        <w:t xml:space="preserve">Which of the following is an extensive </w:t>
+      </w:r>
+      <w:proofErr w:type="gramStart"/>
+      <w:r>
+        <w:t>property :</w:t>
+      </w:r>
+      <w:proofErr w:type="gramEnd"/>
     </w:p>
     <w:tbl>
       <w:tblPr>
@@ -12138,8 +13233,13 @@
         <w:jc w:val="both"/>
       </w:pPr>
       <w:r>
-        <w:t>When a gas is compressed adiabatically and reversibly, the final temperature is :</w:t>
-      </w:r>
+        <w:t xml:space="preserve">When a gas is compressed adiabatically and reversibly, the final temperature </w:t>
+      </w:r>
+      <w:proofErr w:type="gramStart"/>
+      <w:r>
+        <w:t>is :</w:t>
+      </w:r>
+      <w:proofErr w:type="gramEnd"/>
     </w:p>
     <w:tbl>
       <w:tblPr>
@@ -12375,7 +13475,20 @@
         <w:jc w:val="both"/>
       </w:pPr>
       <w:r>
-        <w:t>Out of boiling point (i) , enthalpy (ii) , pH (iii) and emf of the cell (iv) ; intensive properties are :</w:t>
+        <w:t>Out of boiling point (</w:t>
+      </w:r>
+      <w:proofErr w:type="spellStart"/>
+      <w:r>
+        <w:t>i</w:t>
+      </w:r>
+      <w:proofErr w:type="spellEnd"/>
+      <w:proofErr w:type="gramStart"/>
+      <w:r>
+        <w:t>) ,</w:t>
+      </w:r>
+      <w:proofErr w:type="gramEnd"/>
+      <w:r>
+        <w:t xml:space="preserve"> enthalpy (ii) , pH (iii) and emf of the cell (iv) ; intensive properties are :</w:t>
       </w:r>
     </w:p>
     <w:tbl>
@@ -12419,8 +13532,18 @@
               <w:ind w:left="0"/>
               <w:jc w:val="both"/>
             </w:pPr>
-            <w:r>
-              <w:t>a)  (i) , (iii) , (iv)</w:t>
+            <w:proofErr w:type="gramStart"/>
+            <w:r>
+              <w:t>a)  (</w:t>
+            </w:r>
+            <w:proofErr w:type="spellStart"/>
+            <w:proofErr w:type="gramEnd"/>
+            <w:r>
+              <w:t>i</w:t>
+            </w:r>
+            <w:proofErr w:type="spellEnd"/>
+            <w:r>
+              <w:t>) , (iii) , (iv)</w:t>
             </w:r>
           </w:p>
         </w:tc>
@@ -12436,7 +13559,20 @@
               <w:jc w:val="both"/>
             </w:pPr>
             <w:r>
-              <w:t xml:space="preserve">b)   (i) , (ii)  </w:t>
+              <w:t>b)</w:t>
+            </w:r>
+            <w:proofErr w:type="gramStart"/>
+            <w:r>
+              <w:t xml:space="preserve">   (</w:t>
+            </w:r>
+            <w:proofErr w:type="spellStart"/>
+            <w:proofErr w:type="gramEnd"/>
+            <w:r>
+              <w:t>i</w:t>
+            </w:r>
+            <w:proofErr w:type="spellEnd"/>
+            <w:r>
+              <w:t xml:space="preserve">) , (ii)  </w:t>
             </w:r>
           </w:p>
         </w:tc>
@@ -12452,7 +13588,20 @@
               <w:jc w:val="both"/>
             </w:pPr>
             <w:r>
-              <w:t xml:space="preserve">c)   (i) , (ii) , (iii)   </w:t>
+              <w:t>c)</w:t>
+            </w:r>
+            <w:proofErr w:type="gramStart"/>
+            <w:r>
+              <w:t xml:space="preserve">   (</w:t>
+            </w:r>
+            <w:proofErr w:type="spellStart"/>
+            <w:proofErr w:type="gramEnd"/>
+            <w:r>
+              <w:t>i</w:t>
+            </w:r>
+            <w:proofErr w:type="spellEnd"/>
+            <w:r>
+              <w:t xml:space="preserve">) , (ii) , (iii)   </w:t>
             </w:r>
           </w:p>
         </w:tc>
@@ -12484,8 +13633,13 @@
         <w:jc w:val="both"/>
       </w:pPr>
       <w:r>
-        <w:t>Temperature and volume are not :</w:t>
-      </w:r>
+        <w:t xml:space="preserve">Temperature and volume are </w:t>
+      </w:r>
+      <w:proofErr w:type="gramStart"/>
+      <w:r>
+        <w:t>not :</w:t>
+      </w:r>
+      <w:proofErr w:type="gramEnd"/>
     </w:p>
     <w:tbl>
       <w:tblPr>
@@ -12605,8 +13759,13 @@
         <w:jc w:val="both"/>
       </w:pPr>
       <w:r>
-        <w:t>q = – w is not true for :</w:t>
-      </w:r>
+        <w:t xml:space="preserve">q = – w is not true </w:t>
+      </w:r>
+      <w:proofErr w:type="gramStart"/>
+      <w:r>
+        <w:t>for :</w:t>
+      </w:r>
+      <w:proofErr w:type="gramEnd"/>
     </w:p>
     <w:tbl>
       <w:tblPr>
@@ -12704,7 +13863,15 @@
               <w:t>d)</w:t>
             </w:r>
             <w:r>
-              <w:t xml:space="preserve">  Both (i) &amp; (iii)</w:t>
+              <w:t xml:space="preserve">  Both (</w:t>
+            </w:r>
+            <w:proofErr w:type="spellStart"/>
+            <w:r>
+              <w:t>i</w:t>
+            </w:r>
+            <w:proofErr w:type="spellEnd"/>
+            <w:r>
+              <w:t>) &amp; (iii)</w:t>
             </w:r>
             <w:r>
               <w:t xml:space="preserve">  </w:t>
@@ -12723,8 +13890,13 @@
         <w:jc w:val="both"/>
       </w:pPr>
       <w:r>
-        <w:t>Which statement is true for reversible process :</w:t>
-      </w:r>
+        <w:t xml:space="preserve">Which statement is true for reversible </w:t>
+      </w:r>
+      <w:proofErr w:type="gramStart"/>
+      <w:r>
+        <w:t>process :</w:t>
+      </w:r>
+      <w:proofErr w:type="gramEnd"/>
     </w:p>
     <w:tbl>
       <w:tblPr>
@@ -12784,7 +13956,15 @@
               <w:t>b)</w:t>
             </w:r>
             <w:r>
-              <w:t xml:space="preserve">   Driving force is much grater than opposing force</w:t>
+              <w:t xml:space="preserve">   Driving force is much </w:t>
+            </w:r>
+            <w:proofErr w:type="spellStart"/>
+            <w:r>
+              <w:t>grater</w:t>
+            </w:r>
+            <w:proofErr w:type="spellEnd"/>
+            <w:r>
+              <w:t xml:space="preserve"> than opposing force</w:t>
             </w:r>
             <w:r>
               <w:t xml:space="preserve">   </w:t>
@@ -12852,8 +14032,21 @@
         <w:jc w:val="both"/>
       </w:pPr>
       <w:r>
-        <w:t>Both q and w are _______ functions :</w:t>
-      </w:r>
+        <w:t xml:space="preserve">Both q and </w:t>
+      </w:r>
+      <w:proofErr w:type="spellStart"/>
+      <w:r>
+        <w:t>w</w:t>
+      </w:r>
+      <w:proofErr w:type="spellEnd"/>
+      <w:r>
+        <w:t xml:space="preserve"> are _______ </w:t>
+      </w:r>
+      <w:proofErr w:type="gramStart"/>
+      <w:r>
+        <w:t>functions :</w:t>
+      </w:r>
+      <w:proofErr w:type="gramEnd"/>
     </w:p>
     <w:tbl>
       <w:tblPr>
@@ -12913,7 +14106,15 @@
               <w:jc w:val="both"/>
             </w:pPr>
             <w:r>
-              <w:t xml:space="preserve">b)   state , path  </w:t>
+              <w:t xml:space="preserve">b)   </w:t>
+            </w:r>
+            <w:proofErr w:type="gramStart"/>
+            <w:r>
+              <w:t>state ,</w:t>
+            </w:r>
+            <w:proofErr w:type="gramEnd"/>
+            <w:r>
+              <w:t xml:space="preserve"> path  </w:t>
             </w:r>
           </w:p>
         </w:tc>
@@ -12929,7 +14130,15 @@
               <w:jc w:val="both"/>
             </w:pPr>
             <w:r>
-              <w:t xml:space="preserve">c)  path , state   </w:t>
+              <w:t xml:space="preserve">c)  </w:t>
+            </w:r>
+            <w:proofErr w:type="gramStart"/>
+            <w:r>
+              <w:t>path ,</w:t>
+            </w:r>
+            <w:proofErr w:type="gramEnd"/>
+            <w:r>
+              <w:t xml:space="preserve"> state   </w:t>
             </w:r>
           </w:p>
         </w:tc>
@@ -12961,8 +14170,21 @@
         <w:jc w:val="both"/>
       </w:pPr>
       <w:r>
-        <w:t>If work done by the system is 300 joule when 100 cal. Heat is supplied to it. The change in internal energy during the process is :</w:t>
-      </w:r>
+        <w:t xml:space="preserve">If work done by the system is 300 </w:t>
+      </w:r>
+      <w:proofErr w:type="gramStart"/>
+      <w:r>
+        <w:t>joule</w:t>
+      </w:r>
+      <w:proofErr w:type="gramEnd"/>
+      <w:r>
+        <w:t xml:space="preserve"> when 100 cal. Heat is supplied to it. The change in internal energy during the process </w:t>
+      </w:r>
+      <w:proofErr w:type="gramStart"/>
+      <w:r>
+        <w:t>is :</w:t>
+      </w:r>
+      <w:proofErr w:type="gramEnd"/>
     </w:p>
     <w:tbl>
       <w:tblPr>
@@ -13093,6 +14315,7 @@
       <w:r>
         <w:t>A system has internal energy equal to E</w:t>
       </w:r>
+      <w:proofErr w:type="gramStart"/>
       <w:r>
         <w:rPr>
           <w:vertAlign w:val="subscript"/>
@@ -13100,8 +14323,17 @@
         <w:t>1</w:t>
       </w:r>
       <w:r>
-        <w:t xml:space="preserve"> , 450 J of heat is taken out of it and 600 J of work is done on it. The final energy of the system will be :</w:t>
-      </w:r>
+        <w:t xml:space="preserve"> ,</w:t>
+      </w:r>
+      <w:proofErr w:type="gramEnd"/>
+      <w:r>
+        <w:t xml:space="preserve"> 450 J of heat is taken out of it and 600 J of work is done on it. The final energy of the system will </w:t>
+      </w:r>
+      <w:proofErr w:type="gramStart"/>
+      <w:r>
+        <w:t>be :</w:t>
+      </w:r>
+      <w:proofErr w:type="gramEnd"/>
     </w:p>
     <w:tbl>
       <w:tblPr>
@@ -13144,11 +14376,16 @@
               <w:ind w:left="0"/>
               <w:jc w:val="both"/>
             </w:pPr>
+            <w:proofErr w:type="gramStart"/>
             <w:r>
               <w:t xml:space="preserve">a)  </w:t>
             </w:r>
             <w:r>
-              <w:t>(E</w:t>
+              <w:t>(</w:t>
+            </w:r>
+            <w:proofErr w:type="gramEnd"/>
+            <w:r>
+              <w:t>E</w:t>
             </w:r>
             <w:r>
               <w:rPr>
@@ -13175,8 +14412,13 @@
             <w:r>
               <w:t>b)</w:t>
             </w:r>
-            <w:r>
-              <w:t xml:space="preserve">   (E</w:t>
+            <w:proofErr w:type="gramStart"/>
+            <w:r>
+              <w:t xml:space="preserve">   (</w:t>
+            </w:r>
+            <w:proofErr w:type="gramEnd"/>
+            <w:r>
+              <w:t>E</w:t>
             </w:r>
             <w:r>
               <w:rPr>
@@ -13206,8 +14448,13 @@
             <w:r>
               <w:t>c)</w:t>
             </w:r>
-            <w:r>
-              <w:t xml:space="preserve">   (E</w:t>
+            <w:proofErr w:type="gramStart"/>
+            <w:r>
+              <w:t xml:space="preserve">   (</w:t>
+            </w:r>
+            <w:proofErr w:type="gramEnd"/>
+            <w:r>
+              <w:t>E</w:t>
             </w:r>
             <w:r>
               <w:rPr>
@@ -13343,8 +14590,13 @@
         <w:t>The work done by a system is 8 J when 40 J heat is supplied to it. The change in internal energy of the system</w:t>
       </w:r>
       <w:r>
-        <w:t xml:space="preserve"> during the process :</w:t>
-      </w:r>
+        <w:t xml:space="preserve"> during the </w:t>
+      </w:r>
+      <w:proofErr w:type="gramStart"/>
+      <w:r>
+        <w:t>process :</w:t>
+      </w:r>
+      <w:proofErr w:type="gramEnd"/>
     </w:p>
     <w:tbl>
       <w:tblPr>
@@ -13473,8 +14725,13 @@
         <w:jc w:val="both"/>
       </w:pPr>
       <w:r>
-        <w:t>Internal energy change during a reversible isothermal expansion of an ideal gas is :</w:t>
-      </w:r>
+        <w:t xml:space="preserve">Internal energy change during a reversible isothermal expansion of an ideal gas </w:t>
+      </w:r>
+      <w:proofErr w:type="gramStart"/>
+      <w:r>
+        <w:t>is :</w:t>
+      </w:r>
+      <w:proofErr w:type="gramEnd"/>
     </w:p>
     <w:tbl>
       <w:tblPr>
@@ -13635,8 +14892,16 @@
         <w:rPr>
           <w:rFonts w:eastAsiaTheme="minorEastAsia"/>
         </w:rPr>
-        <w:t xml:space="preserve"> valid for a system :</w:t>
-      </w:r>
+        <w:t xml:space="preserve"> valid for a </w:t>
+      </w:r>
+      <w:proofErr w:type="gramStart"/>
+      <w:r>
+        <w:rPr>
+          <w:rFonts w:eastAsiaTheme="minorEastAsia"/>
+        </w:rPr>
+        <w:t>system :</w:t>
+      </w:r>
+      <w:proofErr w:type="gramEnd"/>
     </w:p>
     <w:tbl>
       <w:tblPr>
@@ -13736,7 +15001,15 @@
               <w:t xml:space="preserve">d)    </w:t>
             </w:r>
             <w:r>
-              <w:t>Constant temperature , pressure &amp; com</w:t>
+              <w:t xml:space="preserve">Constant </w:t>
+            </w:r>
+            <w:proofErr w:type="gramStart"/>
+            <w:r>
+              <w:t>temperature ,</w:t>
+            </w:r>
+            <w:proofErr w:type="gramEnd"/>
+            <w:r>
+              <w:t xml:space="preserve"> pressure &amp; com</w:t>
             </w:r>
             <w:r>
               <w:t>p</w:t>
@@ -13758,7 +15031,15 @@
         <w:jc w:val="both"/>
       </w:pPr>
       <w:r>
-        <w:t xml:space="preserve">Which of the following statements is correct for the reaction :  </w:t>
+        <w:t xml:space="preserve">Which of the following statements is correct for the </w:t>
+      </w:r>
+      <w:proofErr w:type="gramStart"/>
+      <w:r>
+        <w:t>reaction :</w:t>
+      </w:r>
+      <w:proofErr w:type="gramEnd"/>
+      <w:r>
+        <w:t xml:space="preserve">  </w:t>
       </w:r>
       <w:r>
         <w:t>2 SO</w:t>
@@ -14047,7 +15328,15 @@
         <w:jc w:val="both"/>
       </w:pPr>
       <w:r>
-        <w:t>For the reaction : Ag</w:t>
+        <w:t xml:space="preserve">For the </w:t>
+      </w:r>
+      <w:proofErr w:type="gramStart"/>
+      <w:r>
+        <w:t>reaction :</w:t>
+      </w:r>
+      <w:proofErr w:type="gramEnd"/>
+      <w:r>
+        <w:t xml:space="preserve"> Ag</w:t>
       </w:r>
       <w:r>
         <w:rPr>
@@ -14386,8 +15675,16 @@
         <w:rPr>
           <w:rFonts w:eastAsiaTheme="minorEastAsia"/>
         </w:rPr>
-        <w:t xml:space="preserve"> is the change in internal energy, then :</w:t>
-      </w:r>
+        <w:t xml:space="preserve"> is the change in internal energy, </w:t>
+      </w:r>
+      <w:proofErr w:type="gramStart"/>
+      <w:r>
+        <w:rPr>
+          <w:rFonts w:eastAsiaTheme="minorEastAsia"/>
+        </w:rPr>
+        <w:t>then :</w:t>
+      </w:r>
+      <w:proofErr w:type="gramEnd"/>
     </w:p>
     <w:tbl>
       <w:tblPr>
@@ -14579,8 +15876,13 @@
         <w:jc w:val="both"/>
       </w:pPr>
       <w:r>
-        <w:t>For the gaseous reaction involving the complete combustion of isobutane :</w:t>
-      </w:r>
+        <w:t xml:space="preserve">For the gaseous reaction involving the complete combustion of </w:t>
+      </w:r>
+      <w:proofErr w:type="gramStart"/>
+      <w:r>
+        <w:t>isobutane :</w:t>
+      </w:r>
+      <w:proofErr w:type="gramEnd"/>
     </w:p>
     <w:tbl>
       <w:tblPr>
@@ -14841,8 +16143,16 @@
         <w:rPr>
           <w:rFonts w:eastAsiaTheme="minorEastAsia"/>
         </w:rPr>
-        <w:t xml:space="preserve"> is :</w:t>
-      </w:r>
+        <w:t xml:space="preserve"> </w:t>
+      </w:r>
+      <w:proofErr w:type="gramStart"/>
+      <w:r>
+        <w:rPr>
+          <w:rFonts w:eastAsiaTheme="minorEastAsia"/>
+        </w:rPr>
+        <w:t>is :</w:t>
+      </w:r>
+      <w:proofErr w:type="gramEnd"/>
     </w:p>
     <w:tbl>
       <w:tblPr>
@@ -14971,7 +16281,15 @@
         <w:jc w:val="both"/>
       </w:pPr>
       <w:r>
-        <w:t>For the system, S (s)  +  O</w:t>
+        <w:t>For the system, S (</w:t>
+      </w:r>
+      <w:proofErr w:type="gramStart"/>
+      <w:r>
+        <w:t>s)  +</w:t>
+      </w:r>
+      <w:proofErr w:type="gramEnd"/>
+      <w:r>
+        <w:t xml:space="preserve">  O</w:t>
       </w:r>
       <w:r>
         <w:rPr>
@@ -15259,7 +16577,21 @@
         <w:rPr>
           <w:rFonts w:eastAsiaTheme="minorEastAsia"/>
         </w:rPr>
-        <w:t>For the reaction : CO</w:t>
+        <w:t xml:space="preserve">For the </w:t>
+      </w:r>
+      <w:proofErr w:type="gramStart"/>
+      <w:r>
+        <w:rPr>
+          <w:rFonts w:eastAsiaTheme="minorEastAsia"/>
+        </w:rPr>
+        <w:t>reaction :</w:t>
+      </w:r>
+      <w:proofErr w:type="gramEnd"/>
+      <w:r>
+        <w:rPr>
+          <w:rFonts w:eastAsiaTheme="minorEastAsia"/>
+        </w:rPr>
+        <w:t xml:space="preserve"> CO</w:t>
       </w:r>
       <w:r>
         <w:t xml:space="preserve"> (g)  +  ½ O</w:t>
@@ -15552,8 +16884,13 @@
         <w:jc w:val="both"/>
       </w:pPr>
       <w:r>
-        <w:t>Two moles of an ideal gas expand spontaneously into vacuum. The work is :</w:t>
-      </w:r>
+        <w:t xml:space="preserve">Two moles of an ideal gas expand spontaneously into vacuum. The work </w:t>
+      </w:r>
+      <w:proofErr w:type="gramStart"/>
+      <w:r>
+        <w:t>is :</w:t>
+      </w:r>
+      <w:proofErr w:type="gramEnd"/>
     </w:p>
     <w:tbl>
       <w:tblPr>
@@ -17205,7 +18542,7 @@
 </file>
 
 <file path=word/endnotes.xml><?xml version="1.0" encoding="utf-8"?>
-<w:endnotes xmlns:wpc="http://schemas.microsoft.com/office/word/2010/wordprocessingCanvas" xmlns:cx="http://schemas.microsoft.com/office/drawing/2014/chartex" xmlns:cx1="http://schemas.microsoft.com/office/drawing/2015/9/8/chartex" xmlns:cx2="http://schemas.microsoft.com/office/drawing/2015/10/21/chartex" xmlns:cx3="http://schemas.microsoft.com/office/drawing/2016/5/9/chartex" xmlns:cx4="http://schemas.microsoft.com/office/drawing/2016/5/10/chartex" xmlns:cx5="http://schemas.microsoft.com/office/drawing/2016/5/11/chartex" xmlns:cx6="http://schemas.microsoft.com/office/drawing/2016/5/12/chartex" xmlns:cx7="http://schemas.microsoft.com/office/drawing/2016/5/13/chartex" xmlns:cx8="http://schemas.microsoft.com/office/drawing/2016/5/14/chartex" xmlns:mc="http://schemas.openxmlformats.org/markup-compatibility/2006" xmlns:aink="http://schemas.microsoft.com/office/drawing/2016/ink" xmlns:am3d="http://schemas.microsoft.com/office/drawing/2017/model3d" xmlns:o="urn:schemas-microsoft-com:office:office" xmlns:oel="http://schemas.microsoft.com/office/2019/extlst" xmlns:r="http://schemas.openxmlformats.org/officeDocument/2006/relationships" xmlns:m="http://schemas.openxmlformats.org/officeDocument/2006/math" xmlns:v="urn:schemas-microsoft-com:vml" xmlns:wp14="http://schemas.microsoft.com/office/word/2010/wordprocessingDrawing" xmlns:wp="http://schemas.openxmlformats.org/drawingml/2006/wordprocessingDrawing" xmlns:w10="urn:schemas-microsoft-com:office:word" xmlns:w="http://schemas.openxmlformats.org/wordprocessingml/2006/main" xmlns:w14="http://schemas.microsoft.com/office/word/2010/wordml" xmlns:w15="http://schemas.microsoft.com/office/word/2012/wordml" xmlns:w16cex="http://schemas.microsoft.com/office/word/2018/wordml/cex" xmlns:w16cid="http://schemas.microsoft.com/office/word/2016/wordml/cid" xmlns:w16="http://schemas.microsoft.com/office/word/2018/wordml" xmlns:w16du="http://schemas.microsoft.com/office/word/2023/wordml/word16du" xmlns:w16sdtdh="http://schemas.microsoft.com/office/word/2020/wordml/sdtdatahash" xmlns:w16se="http://schemas.microsoft.com/office/word/2015/wordml/symex" xmlns:wpg="http://schemas.microsoft.com/office/word/2010/wordprocessingGroup" xmlns:wpi="http://schemas.microsoft.com/office/word/2010/wordprocessingInk" xmlns:wne="http://schemas.microsoft.com/office/word/2006/wordml" xmlns:wps="http://schemas.microsoft.com/office/word/2010/wordprocessingShape" mc:Ignorable="w14 w15 w16se w16cid w16 w16cex w16sdtdh w16du wp14">
+<w:endnotes xmlns:wpc="http://schemas.microsoft.com/office/word/2010/wordprocessingCanvas" xmlns:cx="http://schemas.microsoft.com/office/drawing/2014/chartex" xmlns:cx1="http://schemas.microsoft.com/office/drawing/2015/9/8/chartex" xmlns:cx2="http://schemas.microsoft.com/office/drawing/2015/10/21/chartex" xmlns:cx3="http://schemas.microsoft.com/office/drawing/2016/5/9/chartex" xmlns:cx4="http://schemas.microsoft.com/office/drawing/2016/5/10/chartex" xmlns:cx5="http://schemas.microsoft.com/office/drawing/2016/5/11/chartex" xmlns:cx6="http://schemas.microsoft.com/office/drawing/2016/5/12/chartex" xmlns:cx7="http://schemas.microsoft.com/office/drawing/2016/5/13/chartex" xmlns:cx8="http://schemas.microsoft.com/office/drawing/2016/5/14/chartex" xmlns:mc="http://schemas.openxmlformats.org/markup-compatibility/2006" xmlns:aink="http://schemas.microsoft.com/office/drawing/2016/ink" xmlns:am3d="http://schemas.microsoft.com/office/drawing/2017/model3d" xmlns:o="urn:schemas-microsoft-com:office:office" xmlns:oel="http://schemas.microsoft.com/office/2019/extlst" xmlns:r="http://schemas.openxmlformats.org/officeDocument/2006/relationships" xmlns:m="http://schemas.openxmlformats.org/officeDocument/2006/math" xmlns:v="urn:schemas-microsoft-com:vml" xmlns:wp14="http://schemas.microsoft.com/office/word/2010/wordprocessingDrawing" xmlns:wp="http://schemas.openxmlformats.org/drawingml/2006/wordprocessingDrawing" xmlns:w10="urn:schemas-microsoft-com:office:word" xmlns:w="http://schemas.openxmlformats.org/wordprocessingml/2006/main" xmlns:w14="http://schemas.microsoft.com/office/word/2010/wordml" xmlns:w15="http://schemas.microsoft.com/office/word/2012/wordml" xmlns:w16cex="http://schemas.microsoft.com/office/word/2018/wordml/cex" xmlns:w16cid="http://schemas.microsoft.com/office/word/2016/wordml/cid" xmlns:w16="http://schemas.microsoft.com/office/word/2018/wordml" xmlns:w16du="http://schemas.microsoft.com/office/word/2023/wordml/word16du" xmlns:w16sdtdh="http://schemas.microsoft.com/office/word/2020/wordml/sdtdatahash" xmlns:w16sdtfl="http://schemas.microsoft.com/office/word/2024/wordml/sdtformatlock" xmlns:w16se="http://schemas.microsoft.com/office/word/2015/wordml/symex" xmlns:wpg="http://schemas.microsoft.com/office/word/2010/wordprocessingGroup" xmlns:wpi="http://schemas.microsoft.com/office/word/2010/wordprocessingInk" xmlns:wne="http://schemas.microsoft.com/office/word/2006/wordml" xmlns:wps="http://schemas.microsoft.com/office/word/2010/wordprocessingShape" mc:Ignorable="w14 w15 w16se w16cid w16 w16cex w16sdtdh w16sdtfl w16du wp14">
   <w:endnote w:type="separator" w:id="-1">
     <w:p>
       <w:pPr>
@@ -17230,7 +18567,7 @@
 </file>
 
 <file path=word/footer1.xml><?xml version="1.0" encoding="utf-8"?>
-<w:ftr xmlns:wpc="http://schemas.microsoft.com/office/word/2010/wordprocessingCanvas" xmlns:cx="http://schemas.microsoft.com/office/drawing/2014/chartex" xmlns:cx1="http://schemas.microsoft.com/office/drawing/2015/9/8/chartex" xmlns:cx2="http://schemas.microsoft.com/office/drawing/2015/10/21/chartex" xmlns:cx3="http://schemas.microsoft.com/office/drawing/2016/5/9/chartex" xmlns:cx4="http://schemas.microsoft.com/office/drawing/2016/5/10/chartex" xmlns:cx5="http://schemas.microsoft.com/office/drawing/2016/5/11/chartex" xmlns:cx6="http://schemas.microsoft.com/office/drawing/2016/5/12/chartex" xmlns:cx7="http://schemas.microsoft.com/office/drawing/2016/5/13/chartex" xmlns:cx8="http://schemas.microsoft.com/office/drawing/2016/5/14/chartex" xmlns:mc="http://schemas.openxmlformats.org/markup-compatibility/2006" xmlns:aink="http://schemas.microsoft.com/office/drawing/2016/ink" xmlns:am3d="http://schemas.microsoft.com/office/drawing/2017/model3d" xmlns:o="urn:schemas-microsoft-com:office:office" xmlns:oel="http://schemas.microsoft.com/office/2019/extlst" xmlns:r="http://schemas.openxmlformats.org/officeDocument/2006/relationships" xmlns:m="http://schemas.openxmlformats.org/officeDocument/2006/math" xmlns:v="urn:schemas-microsoft-com:vml" xmlns:wp14="http://schemas.microsoft.com/office/word/2010/wordprocessingDrawing" xmlns:wp="http://schemas.openxmlformats.org/drawingml/2006/wordprocessingDrawing" xmlns:w10="urn:schemas-microsoft-com:office:word" xmlns:w="http://schemas.openxmlformats.org/wordprocessingml/2006/main" xmlns:w14="http://schemas.microsoft.com/office/word/2010/wordml" xmlns:w15="http://schemas.microsoft.com/office/word/2012/wordml" xmlns:w16cex="http://schemas.microsoft.com/office/word/2018/wordml/cex" xmlns:w16cid="http://schemas.microsoft.com/office/word/2016/wordml/cid" xmlns:w16="http://schemas.microsoft.com/office/word/2018/wordml" xmlns:w16du="http://schemas.microsoft.com/office/word/2023/wordml/word16du" xmlns:w16sdtdh="http://schemas.microsoft.com/office/word/2020/wordml/sdtdatahash" xmlns:w16se="http://schemas.microsoft.com/office/word/2015/wordml/symex" xmlns:wpg="http://schemas.microsoft.com/office/word/2010/wordprocessingGroup" xmlns:wpi="http://schemas.microsoft.com/office/word/2010/wordprocessingInk" xmlns:wne="http://schemas.microsoft.com/office/word/2006/wordml" xmlns:wps="http://schemas.microsoft.com/office/word/2010/wordprocessingShape" mc:Ignorable="w14 w15 w16se w16cid w16 w16cex w16sdtdh w16du wp14">
+<w:ftr xmlns:wpc="http://schemas.microsoft.com/office/word/2010/wordprocessingCanvas" xmlns:cx="http://schemas.microsoft.com/office/drawing/2014/chartex" xmlns:cx1="http://schemas.microsoft.com/office/drawing/2015/9/8/chartex" xmlns:cx2="http://schemas.microsoft.com/office/drawing/2015/10/21/chartex" xmlns:cx3="http://schemas.microsoft.com/office/drawing/2016/5/9/chartex" xmlns:cx4="http://schemas.microsoft.com/office/drawing/2016/5/10/chartex" xmlns:cx5="http://schemas.microsoft.com/office/drawing/2016/5/11/chartex" xmlns:cx6="http://schemas.microsoft.com/office/drawing/2016/5/12/chartex" xmlns:cx7="http://schemas.microsoft.com/office/drawing/2016/5/13/chartex" xmlns:cx8="http://schemas.microsoft.com/office/drawing/2016/5/14/chartex" xmlns:mc="http://schemas.openxmlformats.org/markup-compatibility/2006" xmlns:aink="http://schemas.microsoft.com/office/drawing/2016/ink" xmlns:am3d="http://schemas.microsoft.com/office/drawing/2017/model3d" xmlns:o="urn:schemas-microsoft-com:office:office" xmlns:oel="http://schemas.microsoft.com/office/2019/extlst" xmlns:r="http://schemas.openxmlformats.org/officeDocument/2006/relationships" xmlns:m="http://schemas.openxmlformats.org/officeDocument/2006/math" xmlns:v="urn:schemas-microsoft-com:vml" xmlns:wp14="http://schemas.microsoft.com/office/word/2010/wordprocessingDrawing" xmlns:wp="http://schemas.openxmlformats.org/drawingml/2006/wordprocessingDrawing" xmlns:w10="urn:schemas-microsoft-com:office:word" xmlns:w="http://schemas.openxmlformats.org/wordprocessingml/2006/main" xmlns:w14="http://schemas.microsoft.com/office/word/2010/wordml" xmlns:w15="http://schemas.microsoft.com/office/word/2012/wordml" xmlns:w16cex="http://schemas.microsoft.com/office/word/2018/wordml/cex" xmlns:w16cid="http://schemas.microsoft.com/office/word/2016/wordml/cid" xmlns:w16="http://schemas.microsoft.com/office/word/2018/wordml" xmlns:w16du="http://schemas.microsoft.com/office/word/2023/wordml/word16du" xmlns:w16sdtdh="http://schemas.microsoft.com/office/word/2020/wordml/sdtdatahash" xmlns:w16sdtfl="http://schemas.microsoft.com/office/word/2024/wordml/sdtformatlock" xmlns:w16se="http://schemas.microsoft.com/office/word/2015/wordml/symex" xmlns:wpg="http://schemas.microsoft.com/office/word/2010/wordprocessingGroup" xmlns:wpi="http://schemas.microsoft.com/office/word/2010/wordprocessingInk" xmlns:wne="http://schemas.microsoft.com/office/word/2006/wordml" xmlns:wps="http://schemas.microsoft.com/office/word/2010/wordprocessingShape" mc:Ignorable="w14 w15 w16se w16cid w16 w16cex w16sdtdh w16sdtfl w16du wp14">
   <w:p>
     <w:pPr>
       <w:pStyle w:val="Footer"/>
@@ -17240,7 +18577,7 @@
 </file>
 
 <file path=word/footer2.xml><?xml version="1.0" encoding="utf-8"?>
-<w:ftr xmlns:wpc="http://schemas.microsoft.com/office/word/2010/wordprocessingCanvas" xmlns:cx="http://schemas.microsoft.com/office/drawing/2014/chartex" xmlns:cx1="http://schemas.microsoft.com/office/drawing/2015/9/8/chartex" xmlns:cx2="http://schemas.microsoft.com/office/drawing/2015/10/21/chartex" xmlns:cx3="http://schemas.microsoft.com/office/drawing/2016/5/9/chartex" xmlns:cx4="http://schemas.microsoft.com/office/drawing/2016/5/10/chartex" xmlns:cx5="http://schemas.microsoft.com/office/drawing/2016/5/11/chartex" xmlns:cx6="http://schemas.microsoft.com/office/drawing/2016/5/12/chartex" xmlns:cx7="http://schemas.microsoft.com/office/drawing/2016/5/13/chartex" xmlns:cx8="http://schemas.microsoft.com/office/drawing/2016/5/14/chartex" xmlns:mc="http://schemas.openxmlformats.org/markup-compatibility/2006" xmlns:aink="http://schemas.microsoft.com/office/drawing/2016/ink" xmlns:am3d="http://schemas.microsoft.com/office/drawing/2017/model3d" xmlns:o="urn:schemas-microsoft-com:office:office" xmlns:oel="http://schemas.microsoft.com/office/2019/extlst" xmlns:r="http://schemas.openxmlformats.org/officeDocument/2006/relationships" xmlns:m="http://schemas.openxmlformats.org/officeDocument/2006/math" xmlns:v="urn:schemas-microsoft-com:vml" xmlns:wp14="http://schemas.microsoft.com/office/word/2010/wordprocessingDrawing" xmlns:wp="http://schemas.openxmlformats.org/drawingml/2006/wordprocessingDrawing" xmlns:w10="urn:schemas-microsoft-com:office:word" xmlns:w="http://schemas.openxmlformats.org/wordprocessingml/2006/main" xmlns:w14="http://schemas.microsoft.com/office/word/2010/wordml" xmlns:w15="http://schemas.microsoft.com/office/word/2012/wordml" xmlns:w16cex="http://schemas.microsoft.com/office/word/2018/wordml/cex" xmlns:w16cid="http://schemas.microsoft.com/office/word/2016/wordml/cid" xmlns:w16="http://schemas.microsoft.com/office/word/2018/wordml" xmlns:w16du="http://schemas.microsoft.com/office/word/2023/wordml/word16du" xmlns:w16sdtdh="http://schemas.microsoft.com/office/word/2020/wordml/sdtdatahash" xmlns:w16se="http://schemas.microsoft.com/office/word/2015/wordml/symex" xmlns:wpg="http://schemas.microsoft.com/office/word/2010/wordprocessingGroup" xmlns:wpi="http://schemas.microsoft.com/office/word/2010/wordprocessingInk" xmlns:wne="http://schemas.microsoft.com/office/word/2006/wordml" xmlns:wps="http://schemas.microsoft.com/office/word/2010/wordprocessingShape" mc:Ignorable="w14 w15 w16se w16cid w16 w16cex w16sdtdh w16du wp14">
+<w:ftr xmlns:wpc="http://schemas.microsoft.com/office/word/2010/wordprocessingCanvas" xmlns:cx="http://schemas.microsoft.com/office/drawing/2014/chartex" xmlns:cx1="http://schemas.microsoft.com/office/drawing/2015/9/8/chartex" xmlns:cx2="http://schemas.microsoft.com/office/drawing/2015/10/21/chartex" xmlns:cx3="http://schemas.microsoft.com/office/drawing/2016/5/9/chartex" xmlns:cx4="http://schemas.microsoft.com/office/drawing/2016/5/10/chartex" xmlns:cx5="http://schemas.microsoft.com/office/drawing/2016/5/11/chartex" xmlns:cx6="http://schemas.microsoft.com/office/drawing/2016/5/12/chartex" xmlns:cx7="http://schemas.microsoft.com/office/drawing/2016/5/13/chartex" xmlns:cx8="http://schemas.microsoft.com/office/drawing/2016/5/14/chartex" xmlns:mc="http://schemas.openxmlformats.org/markup-compatibility/2006" xmlns:aink="http://schemas.microsoft.com/office/drawing/2016/ink" xmlns:am3d="http://schemas.microsoft.com/office/drawing/2017/model3d" xmlns:o="urn:schemas-microsoft-com:office:office" xmlns:oel="http://schemas.microsoft.com/office/2019/extlst" xmlns:r="http://schemas.openxmlformats.org/officeDocument/2006/relationships" xmlns:m="http://schemas.openxmlformats.org/officeDocument/2006/math" xmlns:v="urn:schemas-microsoft-com:vml" xmlns:wp14="http://schemas.microsoft.com/office/word/2010/wordprocessingDrawing" xmlns:wp="http://schemas.openxmlformats.org/drawingml/2006/wordprocessingDrawing" xmlns:w10="urn:schemas-microsoft-com:office:word" xmlns:w="http://schemas.openxmlformats.org/wordprocessingml/2006/main" xmlns:w14="http://schemas.microsoft.com/office/word/2010/wordml" xmlns:w15="http://schemas.microsoft.com/office/word/2012/wordml" xmlns:w16cex="http://schemas.microsoft.com/office/word/2018/wordml/cex" xmlns:w16cid="http://schemas.microsoft.com/office/word/2016/wordml/cid" xmlns:w16="http://schemas.microsoft.com/office/word/2018/wordml" xmlns:w16du="http://schemas.microsoft.com/office/word/2023/wordml/word16du" xmlns:w16sdtdh="http://schemas.microsoft.com/office/word/2020/wordml/sdtdatahash" xmlns:w16sdtfl="http://schemas.microsoft.com/office/word/2024/wordml/sdtformatlock" xmlns:w16se="http://schemas.microsoft.com/office/word/2015/wordml/symex" xmlns:wpg="http://schemas.microsoft.com/office/word/2010/wordprocessingGroup" xmlns:wpi="http://schemas.microsoft.com/office/word/2010/wordprocessingInk" xmlns:wne="http://schemas.microsoft.com/office/word/2006/wordml" xmlns:wps="http://schemas.microsoft.com/office/word/2010/wordprocessingShape" mc:Ignorable="w14 w15 w16se w16cid w16 w16cex w16sdtdh w16sdtfl w16du wp14">
   <w:p>
     <w:pPr>
       <w:pStyle w:val="Footer"/>
@@ -17250,7 +18587,7 @@
 </file>
 
 <file path=word/footer3.xml><?xml version="1.0" encoding="utf-8"?>
-<w:ftr xmlns:wpc="http://schemas.microsoft.com/office/word/2010/wordprocessingCanvas" xmlns:cx="http://schemas.microsoft.com/office/drawing/2014/chartex" xmlns:cx1="http://schemas.microsoft.com/office/drawing/2015/9/8/chartex" xmlns:cx2="http://schemas.microsoft.com/office/drawing/2015/10/21/chartex" xmlns:cx3="http://schemas.microsoft.com/office/drawing/2016/5/9/chartex" xmlns:cx4="http://schemas.microsoft.com/office/drawing/2016/5/10/chartex" xmlns:cx5="http://schemas.microsoft.com/office/drawing/2016/5/11/chartex" xmlns:cx6="http://schemas.microsoft.com/office/drawing/2016/5/12/chartex" xmlns:cx7="http://schemas.microsoft.com/office/drawing/2016/5/13/chartex" xmlns:cx8="http://schemas.microsoft.com/office/drawing/2016/5/14/chartex" xmlns:mc="http://schemas.openxmlformats.org/markup-compatibility/2006" xmlns:aink="http://schemas.microsoft.com/office/drawing/2016/ink" xmlns:am3d="http://schemas.microsoft.com/office/drawing/2017/model3d" xmlns:o="urn:schemas-microsoft-com:office:office" xmlns:oel="http://schemas.microsoft.com/office/2019/extlst" xmlns:r="http://schemas.openxmlformats.org/officeDocument/2006/relationships" xmlns:m="http://schemas.openxmlformats.org/officeDocument/2006/math" xmlns:v="urn:schemas-microsoft-com:vml" xmlns:wp14="http://schemas.microsoft.com/office/word/2010/wordprocessingDrawing" xmlns:wp="http://schemas.openxmlformats.org/drawingml/2006/wordprocessingDrawing" xmlns:w10="urn:schemas-microsoft-com:office:word" xmlns:w="http://schemas.openxmlformats.org/wordprocessingml/2006/main" xmlns:w14="http://schemas.microsoft.com/office/word/2010/wordml" xmlns:w15="http://schemas.microsoft.com/office/word/2012/wordml" xmlns:w16cex="http://schemas.microsoft.com/office/word/2018/wordml/cex" xmlns:w16cid="http://schemas.microsoft.com/office/word/2016/wordml/cid" xmlns:w16="http://schemas.microsoft.com/office/word/2018/wordml" xmlns:w16du="http://schemas.microsoft.com/office/word/2023/wordml/word16du" xmlns:w16sdtdh="http://schemas.microsoft.com/office/word/2020/wordml/sdtdatahash" xmlns:w16se="http://schemas.microsoft.com/office/word/2015/wordml/symex" xmlns:wpg="http://schemas.microsoft.com/office/word/2010/wordprocessingGroup" xmlns:wpi="http://schemas.microsoft.com/office/word/2010/wordprocessingInk" xmlns:wne="http://schemas.microsoft.com/office/word/2006/wordml" xmlns:wps="http://schemas.microsoft.com/office/word/2010/wordprocessingShape" mc:Ignorable="w14 w15 w16se w16cid w16 w16cex w16sdtdh w16du wp14">
+<w:ftr xmlns:wpc="http://schemas.microsoft.com/office/word/2010/wordprocessingCanvas" xmlns:cx="http://schemas.microsoft.com/office/drawing/2014/chartex" xmlns:cx1="http://schemas.microsoft.com/office/drawing/2015/9/8/chartex" xmlns:cx2="http://schemas.microsoft.com/office/drawing/2015/10/21/chartex" xmlns:cx3="http://schemas.microsoft.com/office/drawing/2016/5/9/chartex" xmlns:cx4="http://schemas.microsoft.com/office/drawing/2016/5/10/chartex" xmlns:cx5="http://schemas.microsoft.com/office/drawing/2016/5/11/chartex" xmlns:cx6="http://schemas.microsoft.com/office/drawing/2016/5/12/chartex" xmlns:cx7="http://schemas.microsoft.com/office/drawing/2016/5/13/chartex" xmlns:cx8="http://schemas.microsoft.com/office/drawing/2016/5/14/chartex" xmlns:mc="http://schemas.openxmlformats.org/markup-compatibility/2006" xmlns:aink="http://schemas.microsoft.com/office/drawing/2016/ink" xmlns:am3d="http://schemas.microsoft.com/office/drawing/2017/model3d" xmlns:o="urn:schemas-microsoft-com:office:office" xmlns:oel="http://schemas.microsoft.com/office/2019/extlst" xmlns:r="http://schemas.openxmlformats.org/officeDocument/2006/relationships" xmlns:m="http://schemas.openxmlformats.org/officeDocument/2006/math" xmlns:v="urn:schemas-microsoft-com:vml" xmlns:wp14="http://schemas.microsoft.com/office/word/2010/wordprocessingDrawing" xmlns:wp="http://schemas.openxmlformats.org/drawingml/2006/wordprocessingDrawing" xmlns:w10="urn:schemas-microsoft-com:office:word" xmlns:w="http://schemas.openxmlformats.org/wordprocessingml/2006/main" xmlns:w14="http://schemas.microsoft.com/office/word/2010/wordml" xmlns:w15="http://schemas.microsoft.com/office/word/2012/wordml" xmlns:w16cex="http://schemas.microsoft.com/office/word/2018/wordml/cex" xmlns:w16cid="http://schemas.microsoft.com/office/word/2016/wordml/cid" xmlns:w16="http://schemas.microsoft.com/office/word/2018/wordml" xmlns:w16du="http://schemas.microsoft.com/office/word/2023/wordml/word16du" xmlns:w16sdtdh="http://schemas.microsoft.com/office/word/2020/wordml/sdtdatahash" xmlns:w16sdtfl="http://schemas.microsoft.com/office/word/2024/wordml/sdtformatlock" xmlns:w16se="http://schemas.microsoft.com/office/word/2015/wordml/symex" xmlns:wpg="http://schemas.microsoft.com/office/word/2010/wordprocessingGroup" xmlns:wpi="http://schemas.microsoft.com/office/word/2010/wordprocessingInk" xmlns:wne="http://schemas.microsoft.com/office/word/2006/wordml" xmlns:wps="http://schemas.microsoft.com/office/word/2010/wordprocessingShape" mc:Ignorable="w14 w15 w16se w16cid w16 w16cex w16sdtdh w16sdtfl w16du wp14">
   <w:p>
     <w:pPr>
       <w:pStyle w:val="Footer"/>
@@ -17260,7 +18597,7 @@
 </file>
 
 <file path=word/footnotes.xml><?xml version="1.0" encoding="utf-8"?>
-<w:footnotes xmlns:wpc="http://schemas.microsoft.com/office/word/2010/wordprocessingCanvas" xmlns:cx="http://schemas.microsoft.com/office/drawing/2014/chartex" xmlns:cx1="http://schemas.microsoft.com/office/drawing/2015/9/8/chartex" xmlns:cx2="http://schemas.microsoft.com/office/drawing/2015/10/21/chartex" xmlns:cx3="http://schemas.microsoft.com/office/drawing/2016/5/9/chartex" xmlns:cx4="http://schemas.microsoft.com/office/drawing/2016/5/10/chartex" xmlns:cx5="http://schemas.microsoft.com/office/drawing/2016/5/11/chartex" xmlns:cx6="http://schemas.microsoft.com/office/drawing/2016/5/12/chartex" xmlns:cx7="http://schemas.microsoft.com/office/drawing/2016/5/13/chartex" xmlns:cx8="http://schemas.microsoft.com/office/drawing/2016/5/14/chartex" xmlns:mc="http://schemas.openxmlformats.org/markup-compatibility/2006" xmlns:aink="http://schemas.microsoft.com/office/drawing/2016/ink" xmlns:am3d="http://schemas.microsoft.com/office/drawing/2017/model3d" xmlns:o="urn:schemas-microsoft-com:office:office" xmlns:oel="http://schemas.microsoft.com/office/2019/extlst" xmlns:r="http://schemas.openxmlformats.org/officeDocument/2006/relationships" xmlns:m="http://schemas.openxmlformats.org/officeDocument/2006/math" xmlns:v="urn:schemas-microsoft-com:vml" xmlns:wp14="http://schemas.microsoft.com/office/word/2010/wordprocessingDrawing" xmlns:wp="http://schemas.openxmlformats.org/drawingml/2006/wordprocessingDrawing" xmlns:w10="urn:schemas-microsoft-com:office:word" xmlns:w="http://schemas.openxmlformats.org/wordprocessingml/2006/main" xmlns:w14="http://schemas.microsoft.com/office/word/2010/wordml" xmlns:w15="http://schemas.microsoft.com/office/word/2012/wordml" xmlns:w16cex="http://schemas.microsoft.com/office/word/2018/wordml/cex" xmlns:w16cid="http://schemas.microsoft.com/office/word/2016/wordml/cid" xmlns:w16="http://schemas.microsoft.com/office/word/2018/wordml" xmlns:w16du="http://schemas.microsoft.com/office/word/2023/wordml/word16du" xmlns:w16sdtdh="http://schemas.microsoft.com/office/word/2020/wordml/sdtdatahash" xmlns:w16se="http://schemas.microsoft.com/office/word/2015/wordml/symex" xmlns:wpg="http://schemas.microsoft.com/office/word/2010/wordprocessingGroup" xmlns:wpi="http://schemas.microsoft.com/office/word/2010/wordprocessingInk" xmlns:wne="http://schemas.microsoft.com/office/word/2006/wordml" xmlns:wps="http://schemas.microsoft.com/office/word/2010/wordprocessingShape" mc:Ignorable="w14 w15 w16se w16cid w16 w16cex w16sdtdh w16du wp14">
+<w:footnotes xmlns:wpc="http://schemas.microsoft.com/office/word/2010/wordprocessingCanvas" xmlns:cx="http://schemas.microsoft.com/office/drawing/2014/chartex" xmlns:cx1="http://schemas.microsoft.com/office/drawing/2015/9/8/chartex" xmlns:cx2="http://schemas.microsoft.com/office/drawing/2015/10/21/chartex" xmlns:cx3="http://schemas.microsoft.com/office/drawing/2016/5/9/chartex" xmlns:cx4="http://schemas.microsoft.com/office/drawing/2016/5/10/chartex" xmlns:cx5="http://schemas.microsoft.com/office/drawing/2016/5/11/chartex" xmlns:cx6="http://schemas.microsoft.com/office/drawing/2016/5/12/chartex" xmlns:cx7="http://schemas.microsoft.com/office/drawing/2016/5/13/chartex" xmlns:cx8="http://schemas.microsoft.com/office/drawing/2016/5/14/chartex" xmlns:mc="http://schemas.openxmlformats.org/markup-compatibility/2006" xmlns:aink="http://schemas.microsoft.com/office/drawing/2016/ink" xmlns:am3d="http://schemas.microsoft.com/office/drawing/2017/model3d" xmlns:o="urn:schemas-microsoft-com:office:office" xmlns:oel="http://schemas.microsoft.com/office/2019/extlst" xmlns:r="http://schemas.openxmlformats.org/officeDocument/2006/relationships" xmlns:m="http://schemas.openxmlformats.org/officeDocument/2006/math" xmlns:v="urn:schemas-microsoft-com:vml" xmlns:wp14="http://schemas.microsoft.com/office/word/2010/wordprocessingDrawing" xmlns:wp="http://schemas.openxmlformats.org/drawingml/2006/wordprocessingDrawing" xmlns:w10="urn:schemas-microsoft-com:office:word" xmlns:w="http://schemas.openxmlformats.org/wordprocessingml/2006/main" xmlns:w14="http://schemas.microsoft.com/office/word/2010/wordml" xmlns:w15="http://schemas.microsoft.com/office/word/2012/wordml" xmlns:w16cex="http://schemas.microsoft.com/office/word/2018/wordml/cex" xmlns:w16cid="http://schemas.microsoft.com/office/word/2016/wordml/cid" xmlns:w16="http://schemas.microsoft.com/office/word/2018/wordml" xmlns:w16du="http://schemas.microsoft.com/office/word/2023/wordml/word16du" xmlns:w16sdtdh="http://schemas.microsoft.com/office/word/2020/wordml/sdtdatahash" xmlns:w16sdtfl="http://schemas.microsoft.com/office/word/2024/wordml/sdtformatlock" xmlns:w16se="http://schemas.microsoft.com/office/word/2015/wordml/symex" xmlns:wpg="http://schemas.microsoft.com/office/word/2010/wordprocessingGroup" xmlns:wpi="http://schemas.microsoft.com/office/word/2010/wordprocessingInk" xmlns:wne="http://schemas.microsoft.com/office/word/2006/wordml" xmlns:wps="http://schemas.microsoft.com/office/word/2010/wordprocessingShape" mc:Ignorable="w14 w15 w16se w16cid w16 w16cex w16sdtdh w16sdtfl w16du wp14">
   <w:footnote w:type="separator" w:id="-1">
     <w:p>
       <w:pPr>
@@ -17285,7 +18622,7 @@
 </file>
 
 <file path=word/header1.xml><?xml version="1.0" encoding="utf-8"?>
-<w:hdr xmlns:wpc="http://schemas.microsoft.com/office/word/2010/wordprocessingCanvas" xmlns:cx="http://schemas.microsoft.com/office/drawing/2014/chartex" xmlns:cx1="http://schemas.microsoft.com/office/drawing/2015/9/8/chartex" xmlns:cx2="http://schemas.microsoft.com/office/drawing/2015/10/21/chartex" xmlns:cx3="http://schemas.microsoft.com/office/drawing/2016/5/9/chartex" xmlns:cx4="http://schemas.microsoft.com/office/drawing/2016/5/10/chartex" xmlns:cx5="http://schemas.microsoft.com/office/drawing/2016/5/11/chartex" xmlns:cx6="http://schemas.microsoft.com/office/drawing/2016/5/12/chartex" xmlns:cx7="http://schemas.microsoft.com/office/drawing/2016/5/13/chartex" xmlns:cx8="http://schemas.microsoft.com/office/drawing/2016/5/14/chartex" xmlns:mc="http://schemas.openxmlformats.org/markup-compatibility/2006" xmlns:aink="http://schemas.microsoft.com/office/drawing/2016/ink" xmlns:am3d="http://schemas.microsoft.com/office/drawing/2017/model3d" xmlns:o="urn:schemas-microsoft-com:office:office" xmlns:oel="http://schemas.microsoft.com/office/2019/extlst" xmlns:r="http://schemas.openxmlformats.org/officeDocument/2006/relationships" xmlns:m="http://schemas.openxmlformats.org/officeDocument/2006/math" xmlns:v="urn:schemas-microsoft-com:vml" xmlns:wp14="http://schemas.microsoft.com/office/word/2010/wordprocessingDrawing" xmlns:wp="http://schemas.openxmlformats.org/drawingml/2006/wordprocessingDrawing" xmlns:w10="urn:schemas-microsoft-com:office:word" xmlns:w="http://schemas.openxmlformats.org/wordprocessingml/2006/main" xmlns:w14="http://schemas.microsoft.com/office/word/2010/wordml" xmlns:w15="http://schemas.microsoft.com/office/word/2012/wordml" xmlns:w16cex="http://schemas.microsoft.com/office/word/2018/wordml/cex" xmlns:w16cid="http://schemas.microsoft.com/office/word/2016/wordml/cid" xmlns:w16="http://schemas.microsoft.com/office/word/2018/wordml" xmlns:w16du="http://schemas.microsoft.com/office/word/2023/wordml/word16du" xmlns:w16sdtdh="http://schemas.microsoft.com/office/word/2020/wordml/sdtdatahash" xmlns:w16se="http://schemas.microsoft.com/office/word/2015/wordml/symex" xmlns:wpg="http://schemas.microsoft.com/office/word/2010/wordprocessingGroup" xmlns:wpi="http://schemas.microsoft.com/office/word/2010/wordprocessingInk" xmlns:wne="http://schemas.microsoft.com/office/word/2006/wordml" xmlns:wps="http://schemas.microsoft.com/office/word/2010/wordprocessingShape" mc:Ignorable="w14 w15 w16se w16cid w16 w16cex w16sdtdh w16du wp14">
+<w:hdr xmlns:wpc="http://schemas.microsoft.com/office/word/2010/wordprocessingCanvas" xmlns:cx="http://schemas.microsoft.com/office/drawing/2014/chartex" xmlns:cx1="http://schemas.microsoft.com/office/drawing/2015/9/8/chartex" xmlns:cx2="http://schemas.microsoft.com/office/drawing/2015/10/21/chartex" xmlns:cx3="http://schemas.microsoft.com/office/drawing/2016/5/9/chartex" xmlns:cx4="http://schemas.microsoft.com/office/drawing/2016/5/10/chartex" xmlns:cx5="http://schemas.microsoft.com/office/drawing/2016/5/11/chartex" xmlns:cx6="http://schemas.microsoft.com/office/drawing/2016/5/12/chartex" xmlns:cx7="http://schemas.microsoft.com/office/drawing/2016/5/13/chartex" xmlns:cx8="http://schemas.microsoft.com/office/drawing/2016/5/14/chartex" xmlns:mc="http://schemas.openxmlformats.org/markup-compatibility/2006" xmlns:aink="http://schemas.microsoft.com/office/drawing/2016/ink" xmlns:am3d="http://schemas.microsoft.com/office/drawing/2017/model3d" xmlns:o="urn:schemas-microsoft-com:office:office" xmlns:oel="http://schemas.microsoft.com/office/2019/extlst" xmlns:r="http://schemas.openxmlformats.org/officeDocument/2006/relationships" xmlns:m="http://schemas.openxmlformats.org/officeDocument/2006/math" xmlns:v="urn:schemas-microsoft-com:vml" xmlns:wp14="http://schemas.microsoft.com/office/word/2010/wordprocessingDrawing" xmlns:wp="http://schemas.openxmlformats.org/drawingml/2006/wordprocessingDrawing" xmlns:w10="urn:schemas-microsoft-com:office:word" xmlns:w="http://schemas.openxmlformats.org/wordprocessingml/2006/main" xmlns:w14="http://schemas.microsoft.com/office/word/2010/wordml" xmlns:w15="http://schemas.microsoft.com/office/word/2012/wordml" xmlns:w16cex="http://schemas.microsoft.com/office/word/2018/wordml/cex" xmlns:w16cid="http://schemas.microsoft.com/office/word/2016/wordml/cid" xmlns:w16="http://schemas.microsoft.com/office/word/2018/wordml" xmlns:w16du="http://schemas.microsoft.com/office/word/2023/wordml/word16du" xmlns:w16sdtdh="http://schemas.microsoft.com/office/word/2020/wordml/sdtdatahash" xmlns:w16sdtfl="http://schemas.microsoft.com/office/word/2024/wordml/sdtformatlock" xmlns:w16se="http://schemas.microsoft.com/office/word/2015/wordml/symex" xmlns:wpg="http://schemas.microsoft.com/office/word/2010/wordprocessingGroup" xmlns:wpi="http://schemas.microsoft.com/office/word/2010/wordprocessingInk" xmlns:wne="http://schemas.microsoft.com/office/word/2006/wordml" xmlns:wps="http://schemas.microsoft.com/office/word/2010/wordprocessingShape" mc:Ignorable="w14 w15 w16se w16cid w16 w16cex w16sdtdh w16sdtfl w16du wp14">
   <w:p>
     <w:pPr>
       <w:pStyle w:val="Header"/>
@@ -17321,6 +18658,7 @@
         </v:shapetype>
         <v:shape id="PowerPlusWaterMarkObject238150282" o:spid="_x0000_s1026" type="#_x0000_t136" style="position:absolute;margin-left:0;margin-top:0;width:629.4pt;height:128.4pt;rotation:315;z-index:-251655168;mso-position-horizontal:center;mso-position-horizontal-relative:margin;mso-position-vertical:center;mso-position-vertical-relative:margin" o:allowincell="f" fillcolor="#a5a5a5 [2092]" stroked="f">
           <v:textpath style="font-family:&quot;Calibri&quot;;font-size:105pt" string="KARAN ARORA"/>
+          <w10:wrap anchorx="margin" anchory="margin"/>
         </v:shape>
       </w:pict>
     </w:r>
@@ -17329,7 +18667,7 @@
 </file>
 
 <file path=word/header2.xml><?xml version="1.0" encoding="utf-8"?>
-<w:hdr xmlns:wpc="http://schemas.microsoft.com/office/word/2010/wordprocessingCanvas" xmlns:cx="http://schemas.microsoft.com/office/drawing/2014/chartex" xmlns:cx1="http://schemas.microsoft.com/office/drawing/2015/9/8/chartex" xmlns:cx2="http://schemas.microsoft.com/office/drawing/2015/10/21/chartex" xmlns:cx3="http://schemas.microsoft.com/office/drawing/2016/5/9/chartex" xmlns:cx4="http://schemas.microsoft.com/office/drawing/2016/5/10/chartex" xmlns:cx5="http://schemas.microsoft.com/office/drawing/2016/5/11/chartex" xmlns:cx6="http://schemas.microsoft.com/office/drawing/2016/5/12/chartex" xmlns:cx7="http://schemas.microsoft.com/office/drawing/2016/5/13/chartex" xmlns:cx8="http://schemas.microsoft.com/office/drawing/2016/5/14/chartex" xmlns:mc="http://schemas.openxmlformats.org/markup-compatibility/2006" xmlns:aink="http://schemas.microsoft.com/office/drawing/2016/ink" xmlns:am3d="http://schemas.microsoft.com/office/drawing/2017/model3d" xmlns:o="urn:schemas-microsoft-com:office:office" xmlns:oel="http://schemas.microsoft.com/office/2019/extlst" xmlns:r="http://schemas.openxmlformats.org/officeDocument/2006/relationships" xmlns:m="http://schemas.openxmlformats.org/officeDocument/2006/math" xmlns:v="urn:schemas-microsoft-com:vml" xmlns:wp14="http://schemas.microsoft.com/office/word/2010/wordprocessingDrawing" xmlns:wp="http://schemas.openxmlformats.org/drawingml/2006/wordprocessingDrawing" xmlns:w10="urn:schemas-microsoft-com:office:word" xmlns:w="http://schemas.openxmlformats.org/wordprocessingml/2006/main" xmlns:w14="http://schemas.microsoft.com/office/word/2010/wordml" xmlns:w15="http://schemas.microsoft.com/office/word/2012/wordml" xmlns:w16cex="http://schemas.microsoft.com/office/word/2018/wordml/cex" xmlns:w16cid="http://schemas.microsoft.com/office/word/2016/wordml/cid" xmlns:w16="http://schemas.microsoft.com/office/word/2018/wordml" xmlns:w16du="http://schemas.microsoft.com/office/word/2023/wordml/word16du" xmlns:w16sdtdh="http://schemas.microsoft.com/office/word/2020/wordml/sdtdatahash" xmlns:w16se="http://schemas.microsoft.com/office/word/2015/wordml/symex" xmlns:wpg="http://schemas.microsoft.com/office/word/2010/wordprocessingGroup" xmlns:wpi="http://schemas.microsoft.com/office/word/2010/wordprocessingInk" xmlns:wne="http://schemas.microsoft.com/office/word/2006/wordml" xmlns:wps="http://schemas.microsoft.com/office/word/2010/wordprocessingShape" mc:Ignorable="w14 w15 w16se w16cid w16 w16cex w16sdtdh w16du wp14">
+<w:hdr xmlns:wpc="http://schemas.microsoft.com/office/word/2010/wordprocessingCanvas" xmlns:cx="http://schemas.microsoft.com/office/drawing/2014/chartex" xmlns:cx1="http://schemas.microsoft.com/office/drawing/2015/9/8/chartex" xmlns:cx2="http://schemas.microsoft.com/office/drawing/2015/10/21/chartex" xmlns:cx3="http://schemas.microsoft.com/office/drawing/2016/5/9/chartex" xmlns:cx4="http://schemas.microsoft.com/office/drawing/2016/5/10/chartex" xmlns:cx5="http://schemas.microsoft.com/office/drawing/2016/5/11/chartex" xmlns:cx6="http://schemas.microsoft.com/office/drawing/2016/5/12/chartex" xmlns:cx7="http://schemas.microsoft.com/office/drawing/2016/5/13/chartex" xmlns:cx8="http://schemas.microsoft.com/office/drawing/2016/5/14/chartex" xmlns:mc="http://schemas.openxmlformats.org/markup-compatibility/2006" xmlns:aink="http://schemas.microsoft.com/office/drawing/2016/ink" xmlns:am3d="http://schemas.microsoft.com/office/drawing/2017/model3d" xmlns:o="urn:schemas-microsoft-com:office:office" xmlns:oel="http://schemas.microsoft.com/office/2019/extlst" xmlns:r="http://schemas.openxmlformats.org/officeDocument/2006/relationships" xmlns:m="http://schemas.openxmlformats.org/officeDocument/2006/math" xmlns:v="urn:schemas-microsoft-com:vml" xmlns:wp14="http://schemas.microsoft.com/office/word/2010/wordprocessingDrawing" xmlns:wp="http://schemas.openxmlformats.org/drawingml/2006/wordprocessingDrawing" xmlns:w10="urn:schemas-microsoft-com:office:word" xmlns:w="http://schemas.openxmlformats.org/wordprocessingml/2006/main" xmlns:w14="http://schemas.microsoft.com/office/word/2010/wordml" xmlns:w15="http://schemas.microsoft.com/office/word/2012/wordml" xmlns:w16cex="http://schemas.microsoft.com/office/word/2018/wordml/cex" xmlns:w16cid="http://schemas.microsoft.com/office/word/2016/wordml/cid" xmlns:w16="http://schemas.microsoft.com/office/word/2018/wordml" xmlns:w16du="http://schemas.microsoft.com/office/word/2023/wordml/word16du" xmlns:w16sdtdh="http://schemas.microsoft.com/office/word/2020/wordml/sdtdatahash" xmlns:w16sdtfl="http://schemas.microsoft.com/office/word/2024/wordml/sdtformatlock" xmlns:w16se="http://schemas.microsoft.com/office/word/2015/wordml/symex" xmlns:wpg="http://schemas.microsoft.com/office/word/2010/wordprocessingGroup" xmlns:wpi="http://schemas.microsoft.com/office/word/2010/wordprocessingInk" xmlns:wne="http://schemas.microsoft.com/office/word/2006/wordml" xmlns:wps="http://schemas.microsoft.com/office/word/2010/wordprocessingShape" mc:Ignorable="w14 w15 w16se w16cid w16 w16cex w16sdtdh w16sdtfl w16du wp14">
   <w:p>
     <w:pPr>
       <w:pStyle w:val="Header"/>
@@ -17365,6 +18703,7 @@
         </v:shapetype>
         <v:shape id="PowerPlusWaterMarkObject238150283" o:spid="_x0000_s1027" type="#_x0000_t136" style="position:absolute;margin-left:0;margin-top:0;width:629.4pt;height:128.4pt;rotation:315;z-index:-251653120;mso-position-horizontal:center;mso-position-horizontal-relative:margin;mso-position-vertical:center;mso-position-vertical-relative:margin" o:allowincell="f" fillcolor="#a5a5a5 [2092]" stroked="f">
           <v:textpath style="font-family:&quot;Calibri&quot;;font-size:105pt" string="KARAN ARORA"/>
+          <w10:wrap anchorx="margin" anchory="margin"/>
         </v:shape>
       </w:pict>
     </w:r>
@@ -17373,7 +18712,7 @@
 </file>
 
 <file path=word/header3.xml><?xml version="1.0" encoding="utf-8"?>
-<w:hdr xmlns:wpc="http://schemas.microsoft.com/office/word/2010/wordprocessingCanvas" xmlns:cx="http://schemas.microsoft.com/office/drawing/2014/chartex" xmlns:cx1="http://schemas.microsoft.com/office/drawing/2015/9/8/chartex" xmlns:cx2="http://schemas.microsoft.com/office/drawing/2015/10/21/chartex" xmlns:cx3="http://schemas.microsoft.com/office/drawing/2016/5/9/chartex" xmlns:cx4="http://schemas.microsoft.com/office/drawing/2016/5/10/chartex" xmlns:cx5="http://schemas.microsoft.com/office/drawing/2016/5/11/chartex" xmlns:cx6="http://schemas.microsoft.com/office/drawing/2016/5/12/chartex" xmlns:cx7="http://schemas.microsoft.com/office/drawing/2016/5/13/chartex" xmlns:cx8="http://schemas.microsoft.com/office/drawing/2016/5/14/chartex" xmlns:mc="http://schemas.openxmlformats.org/markup-compatibility/2006" xmlns:aink="http://schemas.microsoft.com/office/drawing/2016/ink" xmlns:am3d="http://schemas.microsoft.com/office/drawing/2017/model3d" xmlns:o="urn:schemas-microsoft-com:office:office" xmlns:oel="http://schemas.microsoft.com/office/2019/extlst" xmlns:r="http://schemas.openxmlformats.org/officeDocument/2006/relationships" xmlns:m="http://schemas.openxmlformats.org/officeDocument/2006/math" xmlns:v="urn:schemas-microsoft-com:vml" xmlns:wp14="http://schemas.microsoft.com/office/word/2010/wordprocessingDrawing" xmlns:wp="http://schemas.openxmlformats.org/drawingml/2006/wordprocessingDrawing" xmlns:w10="urn:schemas-microsoft-com:office:word" xmlns:w="http://schemas.openxmlformats.org/wordprocessingml/2006/main" xmlns:w14="http://schemas.microsoft.com/office/word/2010/wordml" xmlns:w15="http://schemas.microsoft.com/office/word/2012/wordml" xmlns:w16cex="http://schemas.microsoft.com/office/word/2018/wordml/cex" xmlns:w16cid="http://schemas.microsoft.com/office/word/2016/wordml/cid" xmlns:w16="http://schemas.microsoft.com/office/word/2018/wordml" xmlns:w16du="http://schemas.microsoft.com/office/word/2023/wordml/word16du" xmlns:w16sdtdh="http://schemas.microsoft.com/office/word/2020/wordml/sdtdatahash" xmlns:w16se="http://schemas.microsoft.com/office/word/2015/wordml/symex" xmlns:wpg="http://schemas.microsoft.com/office/word/2010/wordprocessingGroup" xmlns:wpi="http://schemas.microsoft.com/office/word/2010/wordprocessingInk" xmlns:wne="http://schemas.microsoft.com/office/word/2006/wordml" xmlns:wps="http://schemas.microsoft.com/office/word/2010/wordprocessingShape" mc:Ignorable="w14 w15 w16se w16cid w16 w16cex w16sdtdh w16du wp14">
+<w:hdr xmlns:wpc="http://schemas.microsoft.com/office/word/2010/wordprocessingCanvas" xmlns:cx="http://schemas.microsoft.com/office/drawing/2014/chartex" xmlns:cx1="http://schemas.microsoft.com/office/drawing/2015/9/8/chartex" xmlns:cx2="http://schemas.microsoft.com/office/drawing/2015/10/21/chartex" xmlns:cx3="http://schemas.microsoft.com/office/drawing/2016/5/9/chartex" xmlns:cx4="http://schemas.microsoft.com/office/drawing/2016/5/10/chartex" xmlns:cx5="http://schemas.microsoft.com/office/drawing/2016/5/11/chartex" xmlns:cx6="http://schemas.microsoft.com/office/drawing/2016/5/12/chartex" xmlns:cx7="http://schemas.microsoft.com/office/drawing/2016/5/13/chartex" xmlns:cx8="http://schemas.microsoft.com/office/drawing/2016/5/14/chartex" xmlns:mc="http://schemas.openxmlformats.org/markup-compatibility/2006" xmlns:aink="http://schemas.microsoft.com/office/drawing/2016/ink" xmlns:am3d="http://schemas.microsoft.com/office/drawing/2017/model3d" xmlns:o="urn:schemas-microsoft-com:office:office" xmlns:oel="http://schemas.microsoft.com/office/2019/extlst" xmlns:r="http://schemas.openxmlformats.org/officeDocument/2006/relationships" xmlns:m="http://schemas.openxmlformats.org/officeDocument/2006/math" xmlns:v="urn:schemas-microsoft-com:vml" xmlns:wp14="http://schemas.microsoft.com/office/word/2010/wordprocessingDrawing" xmlns:wp="http://schemas.openxmlformats.org/drawingml/2006/wordprocessingDrawing" xmlns:w10="urn:schemas-microsoft-com:office:word" xmlns:w="http://schemas.openxmlformats.org/wordprocessingml/2006/main" xmlns:w14="http://schemas.microsoft.com/office/word/2010/wordml" xmlns:w15="http://schemas.microsoft.com/office/word/2012/wordml" xmlns:w16cex="http://schemas.microsoft.com/office/word/2018/wordml/cex" xmlns:w16cid="http://schemas.microsoft.com/office/word/2016/wordml/cid" xmlns:w16="http://schemas.microsoft.com/office/word/2018/wordml" xmlns:w16du="http://schemas.microsoft.com/office/word/2023/wordml/word16du" xmlns:w16sdtdh="http://schemas.microsoft.com/office/word/2020/wordml/sdtdatahash" xmlns:w16sdtfl="http://schemas.microsoft.com/office/word/2024/wordml/sdtformatlock" xmlns:w16se="http://schemas.microsoft.com/office/word/2015/wordml/symex" xmlns:wpg="http://schemas.microsoft.com/office/word/2010/wordprocessingGroup" xmlns:wpi="http://schemas.microsoft.com/office/word/2010/wordprocessingInk" xmlns:wne="http://schemas.microsoft.com/office/word/2006/wordml" xmlns:wps="http://schemas.microsoft.com/office/word/2010/wordprocessingShape" mc:Ignorable="w14 w15 w16se w16cid w16 w16cex w16sdtdh w16sdtfl w16du wp14">
   <w:p>
     <w:pPr>
       <w:pStyle w:val="Header"/>
@@ -17409,6 +18748,7 @@
         </v:shapetype>
         <v:shape id="PowerPlusWaterMarkObject238150281" o:spid="_x0000_s1025" type="#_x0000_t136" style="position:absolute;margin-left:0;margin-top:0;width:629.4pt;height:128.4pt;rotation:315;z-index:-251657216;mso-position-horizontal:center;mso-position-horizontal-relative:margin;mso-position-vertical:center;mso-position-vertical-relative:margin" o:allowincell="f" fillcolor="#a5a5a5 [2092]" stroked="f">
           <v:textpath style="font-family:&quot;Calibri&quot;;font-size:105pt" string="KARAN ARORA"/>
+          <w10:wrap anchorx="margin" anchory="margin"/>
         </v:shape>
       </w:pict>
     </w:r>
@@ -17417,7 +18757,7 @@
 </file>
 
 <file path=word/numbering.xml><?xml version="1.0" encoding="utf-8"?>
-<w:numbering xmlns:wpc="http://schemas.microsoft.com/office/word/2010/wordprocessingCanvas" xmlns:cx="http://schemas.microsoft.com/office/drawing/2014/chartex" xmlns:cx1="http://schemas.microsoft.com/office/drawing/2015/9/8/chartex" xmlns:cx2="http://schemas.microsoft.com/office/drawing/2015/10/21/chartex" xmlns:cx3="http://schemas.microsoft.com/office/drawing/2016/5/9/chartex" xmlns:cx4="http://schemas.microsoft.com/office/drawing/2016/5/10/chartex" xmlns:cx5="http://schemas.microsoft.com/office/drawing/2016/5/11/chartex" xmlns:cx6="http://schemas.microsoft.com/office/drawing/2016/5/12/chartex" xmlns:cx7="http://schemas.microsoft.com/office/drawing/2016/5/13/chartex" xmlns:cx8="http://schemas.microsoft.com/office/drawing/2016/5/14/chartex" xmlns:mc="http://schemas.openxmlformats.org/markup-compatibility/2006" xmlns:aink="http://schemas.microsoft.com/office/drawing/2016/ink" xmlns:am3d="http://schemas.microsoft.com/office/drawing/2017/model3d" xmlns:o="urn:schemas-microsoft-com:office:office" xmlns:oel="http://schemas.microsoft.com/office/2019/extlst" xmlns:r="http://schemas.openxmlformats.org/officeDocument/2006/relationships" xmlns:m="http://schemas.openxmlformats.org/officeDocument/2006/math" xmlns:v="urn:schemas-microsoft-com:vml" xmlns:wp14="http://schemas.microsoft.com/office/word/2010/wordprocessingDrawing" xmlns:wp="http://schemas.openxmlformats.org/drawingml/2006/wordprocessingDrawing" xmlns:w10="urn:schemas-microsoft-com:office:word" xmlns:w="http://schemas.openxmlformats.org/wordprocessingml/2006/main" xmlns:w14="http://schemas.microsoft.com/office/word/2010/wordml" xmlns:w15="http://schemas.microsoft.com/office/word/2012/wordml" xmlns:w16cex="http://schemas.microsoft.com/office/word/2018/wordml/cex" xmlns:w16cid="http://schemas.microsoft.com/office/word/2016/wordml/cid" xmlns:w16="http://schemas.microsoft.com/office/word/2018/wordml" xmlns:w16du="http://schemas.microsoft.com/office/word/2023/wordml/word16du" xmlns:w16sdtdh="http://schemas.microsoft.com/office/word/2020/wordml/sdtdatahash" xmlns:w16se="http://schemas.microsoft.com/office/word/2015/wordml/symex" xmlns:wpg="http://schemas.microsoft.com/office/word/2010/wordprocessingGroup" xmlns:wpi="http://schemas.microsoft.com/office/word/2010/wordprocessingInk" xmlns:wne="http://schemas.microsoft.com/office/word/2006/wordml" xmlns:wps="http://schemas.microsoft.com/office/word/2010/wordprocessingShape" mc:Ignorable="w14 w15 w16se w16cid w16 w16cex w16sdtdh w16du wp14">
+<w:numbering xmlns:wpc="http://schemas.microsoft.com/office/word/2010/wordprocessingCanvas" xmlns:cx="http://schemas.microsoft.com/office/drawing/2014/chartex" xmlns:cx1="http://schemas.microsoft.com/office/drawing/2015/9/8/chartex" xmlns:cx2="http://schemas.microsoft.com/office/drawing/2015/10/21/chartex" xmlns:cx3="http://schemas.microsoft.com/office/drawing/2016/5/9/chartex" xmlns:cx4="http://schemas.microsoft.com/office/drawing/2016/5/10/chartex" xmlns:cx5="http://schemas.microsoft.com/office/drawing/2016/5/11/chartex" xmlns:cx6="http://schemas.microsoft.com/office/drawing/2016/5/12/chartex" xmlns:cx7="http://schemas.microsoft.com/office/drawing/2016/5/13/chartex" xmlns:cx8="http://schemas.microsoft.com/office/drawing/2016/5/14/chartex" xmlns:mc="http://schemas.openxmlformats.org/markup-compatibility/2006" xmlns:aink="http://schemas.microsoft.com/office/drawing/2016/ink" xmlns:am3d="http://schemas.microsoft.com/office/drawing/2017/model3d" xmlns:o="urn:schemas-microsoft-com:office:office" xmlns:oel="http://schemas.microsoft.com/office/2019/extlst" xmlns:r="http://schemas.openxmlformats.org/officeDocument/2006/relationships" xmlns:m="http://schemas.openxmlformats.org/officeDocument/2006/math" xmlns:v="urn:schemas-microsoft-com:vml" xmlns:wp14="http://schemas.microsoft.com/office/word/2010/wordprocessingDrawing" xmlns:wp="http://schemas.openxmlformats.org/drawingml/2006/wordprocessingDrawing" xmlns:w10="urn:schemas-microsoft-com:office:word" xmlns:w="http://schemas.openxmlformats.org/wordprocessingml/2006/main" xmlns:w14="http://schemas.microsoft.com/office/word/2010/wordml" xmlns:w15="http://schemas.microsoft.com/office/word/2012/wordml" xmlns:w16cex="http://schemas.microsoft.com/office/word/2018/wordml/cex" xmlns:w16cid="http://schemas.microsoft.com/office/word/2016/wordml/cid" xmlns:w16="http://schemas.microsoft.com/office/word/2018/wordml" xmlns:w16du="http://schemas.microsoft.com/office/word/2023/wordml/word16du" xmlns:w16sdtdh="http://schemas.microsoft.com/office/word/2020/wordml/sdtdatahash" xmlns:w16sdtfl="http://schemas.microsoft.com/office/word/2024/wordml/sdtformatlock" xmlns:w16se="http://schemas.microsoft.com/office/word/2015/wordml/symex" xmlns:wpg="http://schemas.microsoft.com/office/word/2010/wordprocessingGroup" xmlns:wpi="http://schemas.microsoft.com/office/word/2010/wordprocessingInk" xmlns:wne="http://schemas.microsoft.com/office/word/2006/wordml" xmlns:wps="http://schemas.microsoft.com/office/word/2010/wordprocessingShape" mc:Ignorable="w14 w15 w16se w16cid w16 w16cex w16sdtdh w16sdtfl w16du wp14">
   <w:abstractNum w:abstractNumId="0" w15:restartNumberingAfterBreak="0">
     <w:nsid w:val="0B0031EC"/>
     <w:multiLevelType w:val="hybridMultilevel"/>
@@ -19353,7 +20693,7 @@
 </file>
 
 <file path=word/styles.xml><?xml version="1.0" encoding="utf-8"?>
-<w:styles xmlns:mc="http://schemas.openxmlformats.org/markup-compatibility/2006" xmlns:r="http://schemas.openxmlformats.org/officeDocument/2006/relationships" xmlns:w="http://schemas.openxmlformats.org/wordprocessingml/2006/main" xmlns:w14="http://schemas.microsoft.com/office/word/2010/wordml" xmlns:w15="http://schemas.microsoft.com/office/word/2012/wordml" xmlns:w16cex="http://schemas.microsoft.com/office/word/2018/wordml/cex" xmlns:w16cid="http://schemas.microsoft.com/office/word/2016/wordml/cid" xmlns:w16="http://schemas.microsoft.com/office/word/2018/wordml" xmlns:w16du="http://schemas.microsoft.com/office/word/2023/wordml/word16du" xmlns:w16sdtdh="http://schemas.microsoft.com/office/word/2020/wordml/sdtdatahash" xmlns:w16se="http://schemas.microsoft.com/office/word/2015/wordml/symex" mc:Ignorable="w14 w15 w16se w16cid w16 w16cex w16sdtdh w16du">
+<w:styles xmlns:mc="http://schemas.openxmlformats.org/markup-compatibility/2006" xmlns:r="http://schemas.openxmlformats.org/officeDocument/2006/relationships" xmlns:w="http://schemas.openxmlformats.org/wordprocessingml/2006/main" xmlns:w14="http://schemas.microsoft.com/office/word/2010/wordml" xmlns:w15="http://schemas.microsoft.com/office/word/2012/wordml" xmlns:w16cex="http://schemas.microsoft.com/office/word/2018/wordml/cex" xmlns:w16cid="http://schemas.microsoft.com/office/word/2016/wordml/cid" xmlns:w16="http://schemas.microsoft.com/office/word/2018/wordml" xmlns:w16du="http://schemas.microsoft.com/office/word/2023/wordml/word16du" xmlns:w16sdtdh="http://schemas.microsoft.com/office/word/2020/wordml/sdtdatahash" xmlns:w16sdtfl="http://schemas.microsoft.com/office/word/2024/wordml/sdtformatlock" xmlns:w16se="http://schemas.microsoft.com/office/word/2015/wordml/symex" mc:Ignorable="w14 w15 w16se w16cid w16 w16cex w16sdtdh w16sdtfl w16du">
   <w:docDefaults>
     <w:rPrDefault>
       <w:rPr>
